--- a/report/SpringBoot.docx
+++ b/report/SpringBoot.docx
@@ -144,6 +144,7 @@
     <w:p>
       <w:pPr>
         <w:numPr>
+          <w:ilvl w:val="0"/>
           <w:numId w:val="0"/>
         </w:numPr>
         <w:rPr>
@@ -210,6 +211,7 @@
     <w:p>
       <w:pPr>
         <w:numPr>
+          <w:ilvl w:val="0"/>
           <w:numId w:val="0"/>
         </w:numPr>
         <w:rPr>
@@ -260,6 +262,7 @@
     <w:p>
       <w:pPr>
         <w:numPr>
+          <w:ilvl w:val="0"/>
           <w:numId w:val="0"/>
         </w:numPr>
         <w:ind w:left="420" w:leftChars="0"/>
@@ -315,6 +318,7 @@
     <w:p>
       <w:pPr>
         <w:numPr>
+          <w:ilvl w:val="0"/>
           <w:numId w:val="0"/>
         </w:numPr>
         <w:ind w:left="420" w:leftChars="0"/>
@@ -327,6 +331,7 @@
     <w:p>
       <w:pPr>
         <w:numPr>
+          <w:ilvl w:val="0"/>
           <w:numId w:val="0"/>
         </w:numPr>
         <w:ind w:left="420" w:leftChars="0"/>
@@ -339,6 +344,7 @@
     <w:p>
       <w:pPr>
         <w:numPr>
+          <w:ilvl w:val="0"/>
           <w:numId w:val="0"/>
         </w:numPr>
         <w:ind w:left="420" w:leftChars="0"/>
@@ -351,6 +357,7 @@
     <w:p>
       <w:pPr>
         <w:numPr>
+          <w:ilvl w:val="0"/>
           <w:numId w:val="0"/>
         </w:numPr>
         <w:ind w:left="420" w:leftChars="0"/>
@@ -363,6 +370,7 @@
     <w:p>
       <w:pPr>
         <w:numPr>
+          <w:ilvl w:val="0"/>
           <w:numId w:val="0"/>
         </w:numPr>
         <w:ind w:left="420" w:leftChars="0"/>
@@ -375,6 +383,7 @@
     <w:p>
       <w:pPr>
         <w:numPr>
+          <w:ilvl w:val="0"/>
           <w:numId w:val="0"/>
         </w:numPr>
         <w:ind w:left="420" w:leftChars="0"/>
@@ -387,6 +396,7 @@
     <w:p>
       <w:pPr>
         <w:numPr>
+          <w:ilvl w:val="0"/>
           <w:numId w:val="0"/>
         </w:numPr>
         <w:ind w:left="420" w:leftChars="0"/>
@@ -399,6 +409,7 @@
     <w:p>
       <w:pPr>
         <w:numPr>
+          <w:ilvl w:val="0"/>
           <w:numId w:val="0"/>
         </w:numPr>
         <w:ind w:left="420" w:leftChars="0"/>
@@ -411,6 +422,7 @@
     <w:p>
       <w:pPr>
         <w:numPr>
+          <w:ilvl w:val="0"/>
           <w:numId w:val="0"/>
         </w:numPr>
         <w:ind w:left="420" w:leftChars="0"/>
@@ -423,6 +435,7 @@
     <w:p>
       <w:pPr>
         <w:numPr>
+          <w:ilvl w:val="0"/>
           <w:numId w:val="0"/>
         </w:numPr>
         <w:ind w:left="420" w:leftChars="0"/>
@@ -435,6 +448,7 @@
     <w:p>
       <w:pPr>
         <w:numPr>
+          <w:ilvl w:val="0"/>
           <w:numId w:val="0"/>
         </w:numPr>
         <w:ind w:left="420" w:leftChars="0"/>
@@ -447,6 +461,7 @@
     <w:p>
       <w:pPr>
         <w:numPr>
+          <w:ilvl w:val="0"/>
           <w:numId w:val="0"/>
         </w:numPr>
         <w:ind w:left="420" w:leftChars="0"/>
@@ -459,6 +474,7 @@
     <w:p>
       <w:pPr>
         <w:numPr>
+          <w:ilvl w:val="0"/>
           <w:numId w:val="0"/>
         </w:numPr>
         <w:ind w:left="420" w:leftChars="0"/>
@@ -471,6 +487,7 @@
     <w:p>
       <w:pPr>
         <w:numPr>
+          <w:ilvl w:val="0"/>
           <w:numId w:val="0"/>
         </w:numPr>
         <w:ind w:left="420" w:leftChars="0"/>
@@ -483,6 +500,7 @@
     <w:p>
       <w:pPr>
         <w:numPr>
+          <w:ilvl w:val="0"/>
           <w:numId w:val="0"/>
         </w:numPr>
         <w:ind w:left="420" w:leftChars="0"/>
@@ -495,17 +513,19 @@
     <w:p>
       <w:pPr>
         <w:numPr>
-          <w:numId w:val="0"/>
-        </w:numPr>
-        <w:rPr>
-          <w:rFonts w:hint="default"/>
-          <w:lang w:val="en-US" w:eastAsia="zh-CN"/>
-        </w:rPr>
-      </w:pPr>
-    </w:p>
-    <w:p>
-      <w:pPr>
-        <w:numPr>
+          <w:ilvl w:val="0"/>
+          <w:numId w:val="0"/>
+        </w:numPr>
+        <w:rPr>
+          <w:rFonts w:hint="default"/>
+          <w:lang w:val="en-US" w:eastAsia="zh-CN"/>
+        </w:rPr>
+      </w:pPr>
+    </w:p>
+    <w:p>
+      <w:pPr>
+        <w:numPr>
+          <w:ilvl w:val="0"/>
           <w:numId w:val="0"/>
         </w:numPr>
       </w:pPr>
@@ -556,6 +576,7 @@
     <w:p>
       <w:pPr>
         <w:numPr>
+          <w:ilvl w:val="0"/>
           <w:numId w:val="0"/>
         </w:numPr>
         <w:pBdr>
@@ -613,6 +634,7 @@
     <w:p>
       <w:pPr>
         <w:numPr>
+          <w:ilvl w:val="0"/>
           <w:numId w:val="0"/>
         </w:numPr>
         <w:rPr>
@@ -650,6 +672,7 @@
     <w:p>
       <w:pPr>
         <w:numPr>
+          <w:ilvl w:val="0"/>
           <w:numId w:val="0"/>
         </w:numPr>
         <w:rPr>
@@ -697,17 +720,19 @@
     <w:p>
       <w:pPr>
         <w:numPr>
-          <w:numId w:val="0"/>
-        </w:numPr>
-        <w:rPr>
-          <w:rFonts w:hint="default"/>
-          <w:lang w:val="en-US" w:eastAsia="zh-CN"/>
-        </w:rPr>
-      </w:pPr>
-    </w:p>
-    <w:p>
-      <w:pPr>
-        <w:numPr>
+          <w:ilvl w:val="0"/>
+          <w:numId w:val="0"/>
+        </w:numPr>
+        <w:rPr>
+          <w:rFonts w:hint="default"/>
+          <w:lang w:val="en-US" w:eastAsia="zh-CN"/>
+        </w:rPr>
+      </w:pPr>
+    </w:p>
+    <w:p>
+      <w:pPr>
+        <w:numPr>
+          <w:ilvl w:val="0"/>
           <w:numId w:val="0"/>
         </w:numPr>
         <w:rPr>
@@ -739,6 +764,7 @@
     <w:p>
       <w:pPr>
         <w:numPr>
+          <w:ilvl w:val="0"/>
           <w:numId w:val="0"/>
         </w:numPr>
         <w:rPr>
@@ -786,6 +812,7 @@
     <w:p>
       <w:pPr>
         <w:numPr>
+          <w:ilvl w:val="0"/>
           <w:numId w:val="0"/>
         </w:numPr>
         <w:ind w:leftChars="0"/>
@@ -798,6 +825,7 @@
     <w:p>
       <w:pPr>
         <w:numPr>
+          <w:ilvl w:val="0"/>
           <w:numId w:val="0"/>
         </w:numPr>
         <w:ind w:leftChars="0"/>
@@ -898,6 +926,7 @@
     <w:p>
       <w:pPr>
         <w:numPr>
+          <w:ilvl w:val="0"/>
           <w:numId w:val="0"/>
         </w:numPr>
         <w:ind w:leftChars="0"/>
@@ -959,6 +988,7 @@
     <w:p>
       <w:pPr>
         <w:numPr>
+          <w:ilvl w:val="0"/>
           <w:numId w:val="0"/>
         </w:numPr>
         <w:ind w:leftChars="0"/>
@@ -1014,6 +1044,7 @@
     <w:p>
       <w:pPr>
         <w:numPr>
+          <w:ilvl w:val="0"/>
           <w:numId w:val="0"/>
         </w:numPr>
         <w:ind w:leftChars="0"/>
@@ -1026,6 +1057,7 @@
     <w:p>
       <w:pPr>
         <w:numPr>
+          <w:ilvl w:val="0"/>
           <w:numId w:val="0"/>
         </w:numPr>
         <w:ind w:leftChars="0"/>
@@ -1038,6 +1070,7 @@
     <w:p>
       <w:pPr>
         <w:numPr>
+          <w:ilvl w:val="0"/>
           <w:numId w:val="0"/>
         </w:numPr>
         <w:ind w:leftChars="0"/>
@@ -1050,6 +1083,7 @@
     <w:p>
       <w:pPr>
         <w:numPr>
+          <w:ilvl w:val="0"/>
           <w:numId w:val="0"/>
         </w:numPr>
         <w:ind w:leftChars="0"/>
@@ -1062,6 +1096,7 @@
     <w:p>
       <w:pPr>
         <w:numPr>
+          <w:ilvl w:val="0"/>
           <w:numId w:val="0"/>
         </w:numPr>
         <w:ind w:leftChars="0"/>
@@ -1094,6 +1129,7 @@
     <w:p>
       <w:pPr>
         <w:numPr>
+          <w:ilvl w:val="0"/>
           <w:numId w:val="0"/>
         </w:numPr>
         <w:ind w:leftChars="0"/>
@@ -1145,6 +1181,7 @@
     <w:p>
       <w:pPr>
         <w:numPr>
+          <w:ilvl w:val="0"/>
           <w:numId w:val="0"/>
         </w:numPr>
         <w:ind w:leftChars="0"/>
@@ -1173,6 +1210,7 @@
     <w:p>
       <w:pPr>
         <w:numPr>
+          <w:ilvl w:val="0"/>
           <w:numId w:val="0"/>
         </w:numPr>
         <w:ind w:leftChars="0"/>
@@ -1228,6 +1266,7 @@
     <w:p>
       <w:pPr>
         <w:numPr>
+          <w:ilvl w:val="0"/>
           <w:numId w:val="0"/>
         </w:numPr>
         <w:ind w:leftChars="0"/>
@@ -1260,6 +1299,7 @@
     <w:p>
       <w:pPr>
         <w:numPr>
+          <w:ilvl w:val="0"/>
           <w:numId w:val="0"/>
         </w:numPr>
         <w:ind w:leftChars="0"/>
@@ -1335,6 +1375,7 @@
     <w:p>
       <w:pPr>
         <w:numPr>
+          <w:ilvl w:val="0"/>
           <w:numId w:val="0"/>
         </w:numPr>
         <w:ind w:leftChars="0"/>
@@ -1399,6 +1440,7 @@
     <w:p>
       <w:pPr>
         <w:numPr>
+          <w:ilvl w:val="0"/>
           <w:numId w:val="0"/>
         </w:numPr>
         <w:ind w:leftChars="0"/>
@@ -1454,6 +1496,7 @@
     <w:p>
       <w:pPr>
         <w:numPr>
+          <w:ilvl w:val="0"/>
           <w:numId w:val="0"/>
         </w:numPr>
         <w:ind w:leftChars="0"/>
@@ -1486,6 +1529,7 @@
     <w:p>
       <w:pPr>
         <w:numPr>
+          <w:ilvl w:val="0"/>
           <w:numId w:val="0"/>
         </w:numPr>
         <w:ind w:leftChars="0"/>
@@ -1541,6 +1585,7 @@
     <w:p>
       <w:pPr>
         <w:numPr>
+          <w:ilvl w:val="0"/>
           <w:numId w:val="0"/>
         </w:numPr>
         <w:ind w:leftChars="0"/>
@@ -1573,6 +1618,7 @@
     <w:p>
       <w:pPr>
         <w:numPr>
+          <w:ilvl w:val="0"/>
           <w:numId w:val="0"/>
         </w:numPr>
         <w:ind w:leftChars="0"/>
@@ -1585,6 +1631,7 @@
     <w:p>
       <w:pPr>
         <w:numPr>
+          <w:ilvl w:val="0"/>
           <w:numId w:val="0"/>
         </w:numPr>
         <w:ind w:leftChars="0"/>
@@ -1618,6 +1665,7 @@
     <w:p>
       <w:pPr>
         <w:numPr>
+          <w:ilvl w:val="0"/>
           <w:numId w:val="0"/>
         </w:numPr>
         <w:ind w:leftChars="0"/>
@@ -1673,6 +1721,7 @@
     <w:p>
       <w:pPr>
         <w:numPr>
+          <w:ilvl w:val="0"/>
           <w:numId w:val="0"/>
         </w:numPr>
         <w:ind w:leftChars="0"/>
@@ -1685,6 +1734,7 @@
     <w:p>
       <w:pPr>
         <w:numPr>
+          <w:ilvl w:val="0"/>
           <w:numId w:val="0"/>
         </w:numPr>
         <w:ind w:leftChars="0"/>
@@ -1697,6 +1747,7 @@
     <w:p>
       <w:pPr>
         <w:numPr>
+          <w:ilvl w:val="0"/>
           <w:numId w:val="0"/>
         </w:numPr>
         <w:ind w:leftChars="0"/>
@@ -1709,6 +1760,7 @@
     <w:p>
       <w:pPr>
         <w:numPr>
+          <w:ilvl w:val="0"/>
           <w:numId w:val="0"/>
         </w:numPr>
         <w:ind w:leftChars="0"/>
@@ -1764,6 +1816,7 @@
     <w:p>
       <w:pPr>
         <w:numPr>
+          <w:ilvl w:val="0"/>
           <w:numId w:val="0"/>
         </w:numPr>
         <w:ind w:leftChars="0"/>
@@ -1815,6 +1868,7 @@
     <w:p>
       <w:pPr>
         <w:numPr>
+          <w:ilvl w:val="0"/>
           <w:numId w:val="0"/>
         </w:numPr>
         <w:ind w:leftChars="0"/>
@@ -1823,6 +1877,7 @@
     <w:p>
       <w:pPr>
         <w:numPr>
+          <w:ilvl w:val="0"/>
           <w:numId w:val="0"/>
         </w:numPr>
         <w:ind w:leftChars="0"/>
@@ -1831,6 +1886,7 @@
     <w:p>
       <w:pPr>
         <w:numPr>
+          <w:ilvl w:val="0"/>
           <w:numId w:val="0"/>
         </w:numPr>
         <w:ind w:leftChars="0"/>
@@ -1982,6 +2038,7 @@
     <w:p>
       <w:pPr>
         <w:numPr>
+          <w:ilvl w:val="0"/>
           <w:numId w:val="0"/>
         </w:numPr>
         <w:ind w:leftChars="0"/>
@@ -2014,6 +2071,7 @@
     <w:p>
       <w:pPr>
         <w:numPr>
+          <w:ilvl w:val="0"/>
           <w:numId w:val="0"/>
         </w:numPr>
         <w:ind w:leftChars="0"/>
@@ -2059,6 +2117,7 @@
     <w:p>
       <w:pPr>
         <w:numPr>
+          <w:ilvl w:val="0"/>
           <w:numId w:val="0"/>
         </w:numPr>
         <w:ind w:leftChars="0"/>
@@ -2110,6 +2169,7 @@
     <w:p>
       <w:pPr>
         <w:numPr>
+          <w:ilvl w:val="0"/>
           <w:numId w:val="0"/>
         </w:numPr>
         <w:ind w:leftChars="0"/>
@@ -2133,6 +2193,7 @@
     <w:p>
       <w:pPr>
         <w:numPr>
+          <w:ilvl w:val="0"/>
           <w:numId w:val="0"/>
         </w:numPr>
         <w:ind w:leftChars="0"/>
@@ -2224,6 +2285,7 @@
     <w:p>
       <w:pPr>
         <w:numPr>
+          <w:ilvl w:val="0"/>
           <w:numId w:val="0"/>
         </w:numPr>
         <w:ind w:leftChars="0"/>
@@ -2279,6 +2341,7 @@
     <w:p>
       <w:pPr>
         <w:numPr>
+          <w:ilvl w:val="0"/>
           <w:numId w:val="0"/>
         </w:numPr>
         <w:ind w:leftChars="0"/>
@@ -2877,6 +2940,7 @@
     <w:p>
       <w:pPr>
         <w:numPr>
+          <w:ilvl w:val="0"/>
           <w:numId w:val="0"/>
         </w:numPr>
         <w:ind w:leftChars="0"/>
@@ -3028,6 +3092,7 @@
     <w:p>
       <w:pPr>
         <w:numPr>
+          <w:ilvl w:val="0"/>
           <w:numId w:val="0"/>
         </w:numPr>
         <w:ind w:leftChars="0"/>
@@ -3042,6 +3107,7 @@
     <w:p>
       <w:pPr>
         <w:numPr>
+          <w:ilvl w:val="0"/>
           <w:numId w:val="0"/>
         </w:numPr>
         <w:ind w:leftChars="0"/>
@@ -3099,6 +3165,7 @@
     <w:p>
       <w:pPr>
         <w:numPr>
+          <w:ilvl w:val="0"/>
           <w:numId w:val="0"/>
         </w:numPr>
         <w:ind w:leftChars="0"/>
@@ -3158,6 +3225,7 @@
     <w:p>
       <w:pPr>
         <w:numPr>
+          <w:ilvl w:val="0"/>
           <w:numId w:val="0"/>
         </w:numPr>
         <w:ind w:leftChars="0"/>
@@ -3217,6 +3285,7 @@
     <w:p>
       <w:pPr>
         <w:numPr>
+          <w:ilvl w:val="0"/>
           <w:numId w:val="0"/>
         </w:numPr>
         <w:ind w:leftChars="0"/>
@@ -3255,6 +3324,7 @@
     <w:p>
       <w:pPr>
         <w:numPr>
+          <w:ilvl w:val="0"/>
           <w:numId w:val="0"/>
         </w:numPr>
         <w:ind w:leftChars="0"/>
@@ -3314,6 +3384,7 @@
     <w:p>
       <w:pPr>
         <w:numPr>
+          <w:ilvl w:val="0"/>
           <w:numId w:val="0"/>
         </w:numPr>
         <w:ind w:leftChars="0"/>
@@ -3373,6 +3444,7 @@
     <w:p>
       <w:pPr>
         <w:numPr>
+          <w:ilvl w:val="0"/>
           <w:numId w:val="0"/>
         </w:numPr>
         <w:ind w:leftChars="0"/>
@@ -3387,6 +3459,7 @@
     <w:p>
       <w:pPr>
         <w:numPr>
+          <w:ilvl w:val="0"/>
           <w:numId w:val="0"/>
         </w:numPr>
         <w:ind w:leftChars="0"/>
@@ -3427,6 +3500,7 @@
     <w:p>
       <w:pPr>
         <w:numPr>
+          <w:ilvl w:val="0"/>
           <w:numId w:val="0"/>
         </w:numPr>
         <w:ind w:leftChars="0"/>
@@ -3500,6 +3574,7 @@
     <w:p>
       <w:pPr>
         <w:numPr>
+          <w:ilvl w:val="0"/>
           <w:numId w:val="0"/>
         </w:numPr>
         <w:ind w:leftChars="0"/>
@@ -3551,6 +3626,7 @@
     <w:p>
       <w:pPr>
         <w:numPr>
+          <w:ilvl w:val="0"/>
           <w:numId w:val="0"/>
         </w:numPr>
         <w:ind w:leftChars="0"/>
@@ -3625,6 +3701,7 @@
     <w:p>
       <w:pPr>
         <w:numPr>
+          <w:ilvl w:val="0"/>
           <w:numId w:val="0"/>
         </w:numPr>
         <w:ind w:leftChars="0"/>
@@ -3676,6 +3753,7 @@
     <w:p>
       <w:pPr>
         <w:numPr>
+          <w:ilvl w:val="0"/>
           <w:numId w:val="0"/>
         </w:numPr>
         <w:ind w:leftChars="0"/>
@@ -3750,6 +3828,7 @@
     <w:p>
       <w:pPr>
         <w:numPr>
+          <w:ilvl w:val="0"/>
           <w:numId w:val="0"/>
         </w:numPr>
         <w:ind w:leftChars="0"/>
@@ -3801,6 +3880,7 @@
     <w:p>
       <w:pPr>
         <w:numPr>
+          <w:ilvl w:val="0"/>
           <w:numId w:val="0"/>
         </w:numPr>
         <w:ind w:leftChars="0"/>
@@ -3875,6 +3955,7 @@
     <w:p>
       <w:pPr>
         <w:numPr>
+          <w:ilvl w:val="0"/>
           <w:numId w:val="0"/>
         </w:numPr>
         <w:ind w:leftChars="0"/>
@@ -3926,6 +4007,7 @@
     <w:p>
       <w:pPr>
         <w:numPr>
+          <w:ilvl w:val="0"/>
           <w:numId w:val="0"/>
         </w:numPr>
         <w:ind w:leftChars="0"/>
@@ -4029,6 +4111,7 @@
     <w:p>
       <w:pPr>
         <w:numPr>
+          <w:ilvl w:val="0"/>
           <w:numId w:val="0"/>
         </w:numPr>
         <w:ind w:leftChars="0"/>
@@ -4084,6 +4167,7 @@
     <w:p>
       <w:pPr>
         <w:numPr>
+          <w:ilvl w:val="0"/>
           <w:numId w:val="0"/>
         </w:numPr>
         <w:ind w:leftChars="0"/>
@@ -4131,6 +4215,7 @@
     <w:p>
       <w:pPr>
         <w:numPr>
+          <w:ilvl w:val="0"/>
           <w:numId w:val="0"/>
         </w:numPr>
         <w:ind w:leftChars="0" w:firstLine="420" w:firstLineChars="0"/>
@@ -4212,6 +4297,7 @@
     <w:p>
       <w:pPr>
         <w:numPr>
+          <w:ilvl w:val="0"/>
           <w:numId w:val="0"/>
         </w:numPr>
         <w:ind w:leftChars="0" w:firstLine="420" w:firstLineChars="0"/>
@@ -4224,6 +4310,7 @@
     <w:p>
       <w:pPr>
         <w:numPr>
+          <w:ilvl w:val="0"/>
           <w:numId w:val="0"/>
         </w:numPr>
         <w:ind w:leftChars="0" w:firstLine="420" w:firstLineChars="0"/>
@@ -4236,17 +4323,19 @@
     <w:p>
       <w:pPr>
         <w:numPr>
-          <w:numId w:val="0"/>
-        </w:numPr>
-        <w:rPr>
-          <w:rFonts w:hint="eastAsia"/>
-          <w:lang w:val="en-US" w:eastAsia="zh-CN"/>
-        </w:rPr>
-      </w:pPr>
-    </w:p>
-    <w:p>
-      <w:pPr>
-        <w:numPr>
+          <w:ilvl w:val="0"/>
+          <w:numId w:val="0"/>
+        </w:numPr>
+        <w:rPr>
+          <w:rFonts w:hint="eastAsia"/>
+          <w:lang w:val="en-US" w:eastAsia="zh-CN"/>
+        </w:rPr>
+      </w:pPr>
+    </w:p>
+    <w:p>
+      <w:pPr>
+        <w:numPr>
+          <w:ilvl w:val="0"/>
           <w:numId w:val="0"/>
         </w:numPr>
         <w:rPr>
@@ -4287,6 +4376,7 @@
     <w:p>
       <w:pPr>
         <w:numPr>
+          <w:ilvl w:val="0"/>
           <w:numId w:val="0"/>
         </w:numPr>
         <w:rPr>
@@ -4345,45 +4435,49 @@
     <w:p>
       <w:pPr>
         <w:numPr>
-          <w:numId w:val="0"/>
-        </w:numPr>
-        <w:rPr>
-          <w:rFonts w:hint="eastAsia"/>
-          <w:sz w:val="24"/>
-          <w:szCs w:val="32"/>
-          <w:lang w:val="en-US" w:eastAsia="zh-CN"/>
-        </w:rPr>
-      </w:pPr>
-    </w:p>
-    <w:p>
-      <w:pPr>
-        <w:numPr>
-          <w:numId w:val="0"/>
-        </w:numPr>
-        <w:rPr>
-          <w:rFonts w:hint="eastAsia"/>
-          <w:sz w:val="24"/>
-          <w:szCs w:val="32"/>
-          <w:lang w:val="en-US" w:eastAsia="zh-CN"/>
-        </w:rPr>
-      </w:pPr>
-    </w:p>
-    <w:p>
-      <w:pPr>
-        <w:numPr>
-          <w:numId w:val="0"/>
-        </w:numPr>
-        <w:rPr>
-          <w:rFonts w:hint="eastAsia"/>
-          <w:sz w:val="24"/>
-          <w:szCs w:val="32"/>
-          <w:lang w:val="en-US" w:eastAsia="zh-CN"/>
-        </w:rPr>
-      </w:pPr>
-    </w:p>
-    <w:p>
-      <w:pPr>
-        <w:numPr>
+          <w:ilvl w:val="0"/>
+          <w:numId w:val="0"/>
+        </w:numPr>
+        <w:rPr>
+          <w:rFonts w:hint="eastAsia"/>
+          <w:sz w:val="24"/>
+          <w:szCs w:val="32"/>
+          <w:lang w:val="en-US" w:eastAsia="zh-CN"/>
+        </w:rPr>
+      </w:pPr>
+    </w:p>
+    <w:p>
+      <w:pPr>
+        <w:numPr>
+          <w:ilvl w:val="0"/>
+          <w:numId w:val="0"/>
+        </w:numPr>
+        <w:rPr>
+          <w:rFonts w:hint="eastAsia"/>
+          <w:sz w:val="24"/>
+          <w:szCs w:val="32"/>
+          <w:lang w:val="en-US" w:eastAsia="zh-CN"/>
+        </w:rPr>
+      </w:pPr>
+    </w:p>
+    <w:p>
+      <w:pPr>
+        <w:numPr>
+          <w:ilvl w:val="0"/>
+          <w:numId w:val="0"/>
+        </w:numPr>
+        <w:rPr>
+          <w:rFonts w:hint="eastAsia"/>
+          <w:sz w:val="24"/>
+          <w:szCs w:val="32"/>
+          <w:lang w:val="en-US" w:eastAsia="zh-CN"/>
+        </w:rPr>
+      </w:pPr>
+    </w:p>
+    <w:p>
+      <w:pPr>
+        <w:numPr>
+          <w:ilvl w:val="0"/>
           <w:numId w:val="0"/>
         </w:numPr>
         <w:rPr>
@@ -4430,6 +4524,7 @@
     <w:p>
       <w:pPr>
         <w:numPr>
+          <w:ilvl w:val="0"/>
           <w:numId w:val="0"/>
         </w:numPr>
         <w:rPr>
@@ -4547,31 +4642,2221 @@
     <w:p>
       <w:pPr>
         <w:numPr>
-          <w:numId w:val="0"/>
-        </w:numPr>
-        <w:rPr>
-          <w:rFonts w:hint="default" w:asciiTheme="minorEastAsia" w:hAnsiTheme="minorEastAsia" w:cstheme="minorEastAsia"/>
+          <w:ilvl w:val="0"/>
+          <w:numId w:val="0"/>
+        </w:numPr>
+        <w:rPr>
+          <w:rFonts w:hint="default" w:ascii="Times New Roman" w:hAnsi="Times New Roman" w:eastAsia="SimSun" w:cs="Times New Roman"/>
+          <w:i w:val="0"/>
+          <w:iCs w:val="0"/>
+          <w:caps w:val="0"/>
+          <w:color w:val="374151"/>
+          <w:spacing w:val="0"/>
+          <w:sz w:val="32"/>
+          <w:szCs w:val="32"/>
+          <w:highlight w:val="none"/>
+          <w:lang w:val="en-US" w:eastAsia="zh-CN"/>
+        </w:rPr>
+      </w:pPr>
+      <w:r>
+        <w:rPr>
+          <w:rFonts w:hint="eastAsia" w:ascii="Times New Roman" w:hAnsi="Times New Roman" w:eastAsia="SimSun" w:cs="Times New Roman"/>
+          <w:i w:val="0"/>
+          <w:iCs w:val="0"/>
+          <w:caps w:val="0"/>
+          <w:color w:val="374151"/>
+          <w:spacing w:val="0"/>
+          <w:sz w:val="32"/>
+          <w:szCs w:val="32"/>
+          <w:highlight w:val="none"/>
+          <w:lang w:val="en-US" w:eastAsia="zh-CN"/>
+        </w:rPr>
+        <w:t xml:space="preserve">请老师帮忙指点下~ </w:t>
+      </w:r>
+      <w:r>
+        <w:rPr>
+          <w:rFonts w:hint="eastAsia" w:ascii="Times New Roman" w:hAnsi="Times New Roman" w:eastAsia="SimSun" w:cs="Times New Roman"/>
+          <w:i w:val="0"/>
+          <w:iCs w:val="0"/>
+          <w:caps w:val="0"/>
+          <w:color w:val="374151"/>
+          <w:spacing w:val="0"/>
+          <w:sz w:val="32"/>
+          <w:szCs w:val="32"/>
+          <w:highlight w:val="cyan"/>
+          <w:lang w:val="en-US" w:eastAsia="zh-CN"/>
+        </w:rPr>
+        <w:t>(已解决)</w:t>
+      </w:r>
+    </w:p>
+    <w:p>
+      <w:pPr>
+        <w:numPr>
+          <w:ilvl w:val="0"/>
+          <w:numId w:val="0"/>
+        </w:numPr>
+        <w:rPr>
+          <w:rFonts w:hint="eastAsia" w:ascii="Times New Roman" w:hAnsi="Times New Roman" w:eastAsia="SimSun" w:cs="Times New Roman"/>
+          <w:i w:val="0"/>
+          <w:iCs w:val="0"/>
+          <w:caps w:val="0"/>
+          <w:color w:val="374151"/>
+          <w:spacing w:val="0"/>
+          <w:sz w:val="32"/>
+          <w:szCs w:val="32"/>
+          <w:highlight w:val="none"/>
+          <w:lang w:val="en-US" w:eastAsia="zh-CN"/>
+        </w:rPr>
+      </w:pPr>
+    </w:p>
+    <w:p>
+      <w:pPr>
+        <w:numPr>
+          <w:ilvl w:val="0"/>
+          <w:numId w:val="0"/>
+        </w:numPr>
+        <w:rPr>
+          <w:rFonts w:hint="eastAsia" w:ascii="Times New Roman" w:hAnsi="Times New Roman" w:eastAsia="SimSun" w:cs="Times New Roman"/>
+          <w:i w:val="0"/>
+          <w:iCs w:val="0"/>
+          <w:caps w:val="0"/>
+          <w:color w:val="374151"/>
+          <w:spacing w:val="0"/>
+          <w:sz w:val="32"/>
+          <w:szCs w:val="32"/>
+          <w:highlight w:val="none"/>
+          <w:lang w:val="en-US" w:eastAsia="zh-CN"/>
+        </w:rPr>
+      </w:pPr>
+    </w:p>
+    <w:p>
+      <w:pPr>
+        <w:numPr>
+          <w:ilvl w:val="0"/>
+          <w:numId w:val="0"/>
+        </w:numPr>
+        <w:rPr>
+          <w:rFonts w:hint="eastAsia" w:ascii="SimSun" w:hAnsi="SimSun" w:eastAsia="SimSun" w:cs="SimSun"/>
+          <w:i w:val="0"/>
+          <w:iCs w:val="0"/>
+          <w:caps w:val="0"/>
+          <w:color w:val="374151"/>
+          <w:spacing w:val="0"/>
+          <w:sz w:val="32"/>
+          <w:szCs w:val="32"/>
+          <w:highlight w:val="none"/>
+          <w:lang w:val="en-US" w:eastAsia="zh-CN"/>
+        </w:rPr>
+      </w:pPr>
+      <w:r>
+        <w:rPr>
+          <w:rFonts w:hint="default" w:ascii="Arial" w:hAnsi="Arial" w:eastAsia="SimSun" w:cs="Arial"/>
+          <w:i w:val="0"/>
+          <w:iCs w:val="0"/>
+          <w:caps w:val="0"/>
+          <w:color w:val="374151"/>
+          <w:spacing w:val="0"/>
+          <w:sz w:val="32"/>
+          <w:szCs w:val="32"/>
+          <w:highlight w:val="none"/>
+          <w:lang w:val="en-US" w:eastAsia="zh-CN"/>
+        </w:rPr>
+        <w:t>•</w:t>
+      </w:r>
+      <w:r>
+        <w:rPr>
+          <w:rFonts w:hint="eastAsia" w:ascii="SimSun" w:hAnsi="SimSun" w:eastAsia="SimSun" w:cs="SimSun"/>
+          <w:i w:val="0"/>
+          <w:iCs w:val="0"/>
+          <w:caps w:val="0"/>
+          <w:color w:val="374151"/>
+          <w:spacing w:val="0"/>
+          <w:sz w:val="32"/>
+          <w:szCs w:val="32"/>
+          <w:highlight w:val="none"/>
+          <w:lang w:val="en-US" w:eastAsia="zh-CN"/>
+        </w:rPr>
+        <w:t xml:space="preserve"> </w:t>
+      </w:r>
+      <w:r>
+        <w:rPr>
+          <w:rFonts w:hint="eastAsia" w:ascii="SimSun" w:hAnsi="SimSun" w:eastAsia="SimSun" w:cs="SimSun"/>
+          <w:i w:val="0"/>
+          <w:iCs w:val="0"/>
+          <w:caps w:val="0"/>
+          <w:color w:val="374151"/>
+          <w:spacing w:val="0"/>
+          <w:sz w:val="32"/>
+          <w:szCs w:val="32"/>
+          <w:highlight w:val="red"/>
+          <w:lang w:val="en-US" w:eastAsia="zh-CN"/>
+        </w:rPr>
+        <w:t>Database Version</w:t>
+      </w:r>
+      <w:r>
+        <w:rPr>
+          <w:rFonts w:hint="eastAsia" w:ascii="SimSun" w:hAnsi="SimSun" w:eastAsia="SimSun" w:cs="SimSun"/>
+          <w:i w:val="0"/>
+          <w:iCs w:val="0"/>
+          <w:caps w:val="0"/>
+          <w:color w:val="374151"/>
+          <w:spacing w:val="0"/>
+          <w:sz w:val="32"/>
+          <w:szCs w:val="32"/>
+          <w:highlight w:val="none"/>
+          <w:lang w:val="en-US" w:eastAsia="zh-CN"/>
+        </w:rPr>
+        <w:t>:</w:t>
+      </w:r>
+    </w:p>
+    <w:p>
+      <w:pPr>
+        <w:numPr>
+          <w:ilvl w:val="0"/>
+          <w:numId w:val="3"/>
+        </w:numPr>
+        <w:rPr>
+          <w:rFonts w:hint="default" w:ascii="SimSun" w:hAnsi="SimSun" w:eastAsia="SimSun" w:cs="SimSun"/>
+          <w:i w:val="0"/>
+          <w:iCs w:val="0"/>
+          <w:caps w:val="0"/>
+          <w:color w:val="374151"/>
+          <w:spacing w:val="0"/>
+          <w:sz w:val="32"/>
+          <w:szCs w:val="32"/>
+          <w:highlight w:val="none"/>
+          <w:lang w:val="en-US" w:eastAsia="zh-CN"/>
+        </w:rPr>
+      </w:pPr>
+      <w:r>
+        <w:rPr>
+          <w:rFonts w:hint="eastAsia" w:ascii="SimSun" w:hAnsi="SimSun" w:eastAsia="SimSun" w:cs="SimSun"/>
+          <w:i w:val="0"/>
+          <w:iCs w:val="0"/>
+          <w:caps w:val="0"/>
+          <w:color w:val="374151"/>
+          <w:spacing w:val="0"/>
+          <w:sz w:val="32"/>
+          <w:szCs w:val="32"/>
+          <w:highlight w:val="none"/>
+          <w:lang w:val="en-US" w:eastAsia="zh-CN"/>
+        </w:rPr>
+        <w:t>Spring initializr</w:t>
+      </w:r>
+    </w:p>
+    <w:p>
+      <w:pPr>
+        <w:numPr>
+          <w:ilvl w:val="0"/>
+          <w:numId w:val="0"/>
+        </w:numPr>
+        <w:rPr>
+          <w:rFonts w:hint="default" w:ascii="SimSun" w:hAnsi="SimSun" w:eastAsia="SimSun" w:cs="SimSun"/>
+          <w:i w:val="0"/>
+          <w:iCs w:val="0"/>
+          <w:caps w:val="0"/>
+          <w:color w:val="374151"/>
+          <w:spacing w:val="0"/>
+          <w:sz w:val="32"/>
+          <w:szCs w:val="32"/>
+          <w:highlight w:val="none"/>
+          <w:lang w:val="en-US" w:eastAsia="zh-CN"/>
+        </w:rPr>
+      </w:pPr>
+      <w:r>
+        <w:rPr>
+          <w:rFonts w:hint="default" w:ascii="SimSun" w:hAnsi="SimSun" w:eastAsia="SimSun" w:cs="SimSun"/>
+          <w:i w:val="0"/>
+          <w:iCs w:val="0"/>
+          <w:caps w:val="0"/>
+          <w:color w:val="374151"/>
+          <w:spacing w:val="0"/>
+          <w:sz w:val="32"/>
+          <w:szCs w:val="32"/>
+          <w:highlight w:val="none"/>
+          <w:lang w:val="en-US" w:eastAsia="zh-CN"/>
+        </w:rPr>
+        <w:drawing>
+          <wp:inline distT="0" distB="0" distL="114300" distR="114300">
+            <wp:extent cx="4871085" cy="2606040"/>
+            <wp:effectExtent l="0" t="0" r="5715" b="10160"/>
+            <wp:docPr id="3" name="图片 3" descr="1706005275057"/>
+            <wp:cNvGraphicFramePr>
+              <a:graphicFrameLocks xmlns:a="http://schemas.openxmlformats.org/drawingml/2006/main" noChangeAspect="1"/>
+            </wp:cNvGraphicFramePr>
+            <a:graphic xmlns:a="http://schemas.openxmlformats.org/drawingml/2006/main">
+              <a:graphicData uri="http://schemas.openxmlformats.org/drawingml/2006/picture">
+                <pic:pic xmlns:pic="http://schemas.openxmlformats.org/drawingml/2006/picture">
+                  <pic:nvPicPr>
+                    <pic:cNvPr id="3" name="图片 3" descr="1706005275057"/>
+                    <pic:cNvPicPr>
+                      <a:picLocks noChangeAspect="1"/>
+                    </pic:cNvPicPr>
+                  </pic:nvPicPr>
+                  <pic:blipFill>
+                    <a:blip r:embed="rId31"/>
+                    <a:stretch>
+                      <a:fillRect/>
+                    </a:stretch>
+                  </pic:blipFill>
+                  <pic:spPr>
+                    <a:xfrm>
+                      <a:off x="0" y="0"/>
+                      <a:ext cx="4871085" cy="2606040"/>
+                    </a:xfrm>
+                    <a:prstGeom prst="rect">
+                      <a:avLst/>
+                    </a:prstGeom>
+                  </pic:spPr>
+                </pic:pic>
+              </a:graphicData>
+            </a:graphic>
+          </wp:inline>
+        </w:drawing>
+      </w:r>
+    </w:p>
+    <w:p>
+      <w:pPr>
+        <w:numPr>
+          <w:ilvl w:val="0"/>
+          <w:numId w:val="0"/>
+        </w:numPr>
+        <w:rPr>
+          <w:rFonts w:hint="default" w:ascii="SimSun" w:hAnsi="SimSun" w:eastAsia="SimSun" w:cs="SimSun"/>
+          <w:i w:val="0"/>
+          <w:iCs w:val="0"/>
+          <w:caps w:val="0"/>
+          <w:color w:val="374151"/>
+          <w:spacing w:val="0"/>
+          <w:sz w:val="32"/>
+          <w:szCs w:val="32"/>
+          <w:highlight w:val="none"/>
+          <w:lang w:val="en-US" w:eastAsia="zh-CN"/>
+        </w:rPr>
+      </w:pPr>
+      <w:r>
+        <w:rPr>
+          <w:rFonts w:hint="default" w:ascii="SimSun" w:hAnsi="SimSun" w:eastAsia="SimSun" w:cs="SimSun"/>
+          <w:i w:val="0"/>
+          <w:iCs w:val="0"/>
+          <w:caps w:val="0"/>
+          <w:color w:val="374151"/>
+          <w:spacing w:val="0"/>
+          <w:sz w:val="32"/>
+          <w:szCs w:val="32"/>
+          <w:highlight w:val="none"/>
+          <w:lang w:val="en-US" w:eastAsia="zh-CN"/>
+        </w:rPr>
+        <w:drawing>
+          <wp:inline distT="0" distB="0" distL="114300" distR="114300">
+            <wp:extent cx="5272405" cy="3124200"/>
+            <wp:effectExtent l="0" t="0" r="10795" b="0"/>
+            <wp:docPr id="2" name="图片 2" descr="1706033140612"/>
+            <wp:cNvGraphicFramePr>
+              <a:graphicFrameLocks xmlns:a="http://schemas.openxmlformats.org/drawingml/2006/main" noChangeAspect="1"/>
+            </wp:cNvGraphicFramePr>
+            <a:graphic xmlns:a="http://schemas.openxmlformats.org/drawingml/2006/main">
+              <a:graphicData uri="http://schemas.openxmlformats.org/drawingml/2006/picture">
+                <pic:pic xmlns:pic="http://schemas.openxmlformats.org/drawingml/2006/picture">
+                  <pic:nvPicPr>
+                    <pic:cNvPr id="2" name="图片 2" descr="1706033140612"/>
+                    <pic:cNvPicPr>
+                      <a:picLocks noChangeAspect="1"/>
+                    </pic:cNvPicPr>
+                  </pic:nvPicPr>
+                  <pic:blipFill>
+                    <a:blip r:embed="rId32"/>
+                    <a:stretch>
+                      <a:fillRect/>
+                    </a:stretch>
+                  </pic:blipFill>
+                  <pic:spPr>
+                    <a:xfrm>
+                      <a:off x="0" y="0"/>
+                      <a:ext cx="5272405" cy="3124200"/>
+                    </a:xfrm>
+                    <a:prstGeom prst="rect">
+                      <a:avLst/>
+                    </a:prstGeom>
+                  </pic:spPr>
+                </pic:pic>
+              </a:graphicData>
+            </a:graphic>
+          </wp:inline>
+        </w:drawing>
+      </w:r>
+    </w:p>
+    <w:p>
+      <w:pPr>
+        <w:numPr>
+          <w:ilvl w:val="0"/>
+          <w:numId w:val="0"/>
+        </w:numPr>
+        <w:rPr>
+          <w:rFonts w:hint="default" w:ascii="SimSun" w:hAnsi="SimSun" w:eastAsia="SimSun" w:cs="SimSun"/>
+          <w:i w:val="0"/>
+          <w:iCs w:val="0"/>
+          <w:caps w:val="0"/>
+          <w:color w:val="374151"/>
+          <w:spacing w:val="0"/>
+          <w:sz w:val="32"/>
+          <w:szCs w:val="32"/>
+          <w:highlight w:val="none"/>
+          <w:lang w:val="en-US" w:eastAsia="zh-CN"/>
+        </w:rPr>
+      </w:pPr>
+    </w:p>
+    <w:p>
+      <w:pPr>
+        <w:numPr>
+          <w:ilvl w:val="0"/>
+          <w:numId w:val="0"/>
+        </w:numPr>
+        <w:rPr>
+          <w:rFonts w:hint="default" w:ascii="SimSun" w:hAnsi="SimSun" w:eastAsia="SimSun" w:cs="SimSun"/>
+          <w:i w:val="0"/>
+          <w:iCs w:val="0"/>
+          <w:caps w:val="0"/>
+          <w:color w:val="374151"/>
+          <w:spacing w:val="0"/>
+          <w:sz w:val="32"/>
+          <w:szCs w:val="32"/>
+          <w:highlight w:val="none"/>
+          <w:lang w:val="en-US" w:eastAsia="zh-CN"/>
+        </w:rPr>
+      </w:pPr>
+      <w:r>
+        <w:rPr>
+          <w:rFonts w:hint="default" w:ascii="SimSun" w:hAnsi="SimSun" w:eastAsia="SimSun" w:cs="SimSun"/>
+          <w:i w:val="0"/>
+          <w:iCs w:val="0"/>
+          <w:caps w:val="0"/>
+          <w:color w:val="374151"/>
+          <w:spacing w:val="0"/>
+          <w:sz w:val="32"/>
+          <w:szCs w:val="32"/>
+          <w:highlight w:val="none"/>
+          <w:lang w:val="en-US" w:eastAsia="zh-CN"/>
+        </w:rPr>
+        <w:drawing>
+          <wp:inline distT="0" distB="0" distL="114300" distR="114300">
+            <wp:extent cx="5262880" cy="2896235"/>
+            <wp:effectExtent l="0" t="0" r="7620" b="12065"/>
+            <wp:docPr id="8" name="图片 8" descr="1706034404314"/>
+            <wp:cNvGraphicFramePr>
+              <a:graphicFrameLocks xmlns:a="http://schemas.openxmlformats.org/drawingml/2006/main" noChangeAspect="1"/>
+            </wp:cNvGraphicFramePr>
+            <a:graphic xmlns:a="http://schemas.openxmlformats.org/drawingml/2006/main">
+              <a:graphicData uri="http://schemas.openxmlformats.org/drawingml/2006/picture">
+                <pic:pic xmlns:pic="http://schemas.openxmlformats.org/drawingml/2006/picture">
+                  <pic:nvPicPr>
+                    <pic:cNvPr id="8" name="图片 8" descr="1706034404314"/>
+                    <pic:cNvPicPr>
+                      <a:picLocks noChangeAspect="1"/>
+                    </pic:cNvPicPr>
+                  </pic:nvPicPr>
+                  <pic:blipFill>
+                    <a:blip r:embed="rId33"/>
+                    <a:stretch>
+                      <a:fillRect/>
+                    </a:stretch>
+                  </pic:blipFill>
+                  <pic:spPr>
+                    <a:xfrm>
+                      <a:off x="0" y="0"/>
+                      <a:ext cx="5262880" cy="2896235"/>
+                    </a:xfrm>
+                    <a:prstGeom prst="rect">
+                      <a:avLst/>
+                    </a:prstGeom>
+                  </pic:spPr>
+                </pic:pic>
+              </a:graphicData>
+            </a:graphic>
+          </wp:inline>
+        </w:drawing>
+      </w:r>
+    </w:p>
+    <w:p>
+      <w:pPr>
+        <w:numPr>
+          <w:ilvl w:val="0"/>
+          <w:numId w:val="0"/>
+        </w:numPr>
+        <w:rPr>
+          <w:rFonts w:hint="default" w:ascii="SimSun" w:hAnsi="SimSun" w:eastAsia="SimSun" w:cs="SimSun"/>
+          <w:i w:val="0"/>
+          <w:iCs w:val="0"/>
+          <w:caps w:val="0"/>
+          <w:color w:val="374151"/>
+          <w:spacing w:val="0"/>
+          <w:sz w:val="32"/>
+          <w:szCs w:val="32"/>
+          <w:highlight w:val="none"/>
+          <w:lang w:val="en-US" w:eastAsia="zh-CN"/>
+        </w:rPr>
+      </w:pPr>
+    </w:p>
+    <w:p>
+      <w:pPr>
+        <w:numPr>
+          <w:ilvl w:val="0"/>
+          <w:numId w:val="0"/>
+        </w:numPr>
+        <w:rPr>
+          <w:rFonts w:hint="default" w:ascii="SimSun" w:hAnsi="SimSun" w:eastAsia="SimSun" w:cs="SimSun"/>
+          <w:i w:val="0"/>
+          <w:iCs w:val="0"/>
+          <w:caps w:val="0"/>
+          <w:color w:val="374151"/>
+          <w:spacing w:val="0"/>
+          <w:sz w:val="32"/>
+          <w:szCs w:val="32"/>
+          <w:highlight w:val="none"/>
+          <w:lang w:val="en-US" w:eastAsia="zh-CN"/>
+        </w:rPr>
+      </w:pPr>
+    </w:p>
+    <w:p>
+      <w:pPr>
+        <w:numPr>
+          <w:ilvl w:val="0"/>
+          <w:numId w:val="0"/>
+        </w:numPr>
+        <w:rPr>
+          <w:rFonts w:hint="eastAsia" w:ascii="SimSun" w:hAnsi="SimSun" w:eastAsia="SimSun" w:cs="SimSun"/>
+          <w:i w:val="0"/>
+          <w:iCs w:val="0"/>
+          <w:caps w:val="0"/>
+          <w:color w:val="374151"/>
+          <w:spacing w:val="0"/>
+          <w:sz w:val="32"/>
+          <w:szCs w:val="32"/>
+          <w:highlight w:val="none"/>
+          <w:lang w:val="en-US" w:eastAsia="zh-CN"/>
+        </w:rPr>
+      </w:pPr>
+      <w:r>
+        <w:rPr>
+          <w:rFonts w:hint="eastAsia" w:ascii="SimSun" w:hAnsi="SimSun" w:eastAsia="SimSun" w:cs="SimSun"/>
+          <w:i w:val="0"/>
+          <w:iCs w:val="0"/>
+          <w:caps w:val="0"/>
+          <w:color w:val="374151"/>
+          <w:spacing w:val="0"/>
+          <w:sz w:val="32"/>
+          <w:szCs w:val="32"/>
+          <w:highlight w:val="red"/>
+          <w:lang w:val="en-US" w:eastAsia="zh-CN"/>
+        </w:rPr>
+        <w:t>Reference</w:t>
+      </w:r>
+      <w:r>
+        <w:rPr>
+          <w:rFonts w:hint="eastAsia" w:ascii="SimSun" w:hAnsi="SimSun" w:eastAsia="SimSun" w:cs="SimSun"/>
+          <w:i w:val="0"/>
+          <w:iCs w:val="0"/>
+          <w:caps w:val="0"/>
+          <w:color w:val="374151"/>
+          <w:spacing w:val="0"/>
+          <w:sz w:val="32"/>
+          <w:szCs w:val="32"/>
+          <w:highlight w:val="none"/>
+          <w:lang w:val="en-US" w:eastAsia="zh-CN"/>
+        </w:rPr>
+        <w:t>:</w:t>
+      </w:r>
+    </w:p>
+    <w:p>
+      <w:pPr>
+        <w:numPr>
+          <w:ilvl w:val="0"/>
+          <w:numId w:val="0"/>
+        </w:numPr>
+        <w:rPr>
+          <w:rFonts w:hint="default" w:ascii="SimSun" w:hAnsi="SimSun" w:eastAsia="SimSun" w:cs="SimSun"/>
+          <w:i w:val="0"/>
+          <w:iCs w:val="0"/>
+          <w:caps w:val="0"/>
+          <w:color w:val="374151"/>
+          <w:spacing w:val="0"/>
+          <w:sz w:val="18"/>
+          <w:szCs w:val="18"/>
+          <w:highlight w:val="none"/>
+          <w:lang w:val="en-US" w:eastAsia="zh-CN"/>
+        </w:rPr>
+      </w:pPr>
+      <w:r>
+        <w:rPr>
+          <w:rFonts w:hint="default" w:ascii="SimSun" w:hAnsi="SimSun" w:eastAsia="SimSun" w:cs="SimSun"/>
+          <w:i w:val="0"/>
+          <w:iCs w:val="0"/>
+          <w:caps w:val="0"/>
+          <w:color w:val="374151"/>
+          <w:spacing w:val="0"/>
+          <w:sz w:val="18"/>
+          <w:szCs w:val="18"/>
+          <w:highlight w:val="none"/>
+          <w:lang w:val="en-US" w:eastAsia="zh-CN"/>
+        </w:rPr>
+        <w:fldChar w:fldCharType="begin"/>
+      </w:r>
+      <w:r>
+        <w:rPr>
+          <w:rFonts w:hint="default" w:ascii="SimSun" w:hAnsi="SimSun" w:eastAsia="SimSun" w:cs="SimSun"/>
+          <w:i w:val="0"/>
+          <w:iCs w:val="0"/>
+          <w:caps w:val="0"/>
+          <w:color w:val="374151"/>
+          <w:spacing w:val="0"/>
+          <w:sz w:val="18"/>
+          <w:szCs w:val="18"/>
+          <w:highlight w:val="none"/>
+          <w:lang w:val="en-US" w:eastAsia="zh-CN"/>
+        </w:rPr>
+        <w:instrText xml:space="preserve"> HYPERLINK "https://blog.csdn.net/YangMax1/article/details/120757964?spm=1001.2014.3001.5501" </w:instrText>
+      </w:r>
+      <w:r>
+        <w:rPr>
+          <w:rFonts w:hint="default" w:ascii="SimSun" w:hAnsi="SimSun" w:eastAsia="SimSun" w:cs="SimSun"/>
+          <w:i w:val="0"/>
+          <w:iCs w:val="0"/>
+          <w:caps w:val="0"/>
+          <w:color w:val="374151"/>
+          <w:spacing w:val="0"/>
+          <w:sz w:val="18"/>
+          <w:szCs w:val="18"/>
+          <w:highlight w:val="none"/>
+          <w:lang w:val="en-US" w:eastAsia="zh-CN"/>
+        </w:rPr>
+        <w:fldChar w:fldCharType="separate"/>
+      </w:r>
+      <w:r>
+        <w:rPr>
+          <w:rStyle w:val="4"/>
+          <w:rFonts w:hint="default" w:ascii="SimSun" w:hAnsi="SimSun" w:eastAsia="SimSun" w:cs="SimSun"/>
+          <w:i w:val="0"/>
+          <w:iCs w:val="0"/>
+          <w:caps w:val="0"/>
+          <w:color w:val="374151"/>
+          <w:spacing w:val="0"/>
+          <w:sz w:val="18"/>
+          <w:szCs w:val="18"/>
+          <w:highlight w:val="none"/>
+          <w:lang w:val="en-US" w:eastAsia="zh-CN"/>
+        </w:rPr>
+        <w:t>https://blog.csdn.net/YangMax1/article/details/120757964?spm=1001.2014.3001.5501</w:t>
+      </w:r>
+      <w:r>
+        <w:rPr>
+          <w:rFonts w:hint="default" w:ascii="SimSun" w:hAnsi="SimSun" w:eastAsia="SimSun" w:cs="SimSun"/>
+          <w:i w:val="0"/>
+          <w:iCs w:val="0"/>
+          <w:caps w:val="0"/>
+          <w:color w:val="374151"/>
+          <w:spacing w:val="0"/>
+          <w:sz w:val="18"/>
+          <w:szCs w:val="18"/>
+          <w:highlight w:val="none"/>
+          <w:lang w:val="en-US" w:eastAsia="zh-CN"/>
+        </w:rPr>
+        <w:fldChar w:fldCharType="end"/>
+      </w:r>
+    </w:p>
+    <w:p>
+      <w:pPr>
+        <w:numPr>
+          <w:ilvl w:val="0"/>
+          <w:numId w:val="0"/>
+        </w:numPr>
+        <w:rPr>
+          <w:rFonts w:hint="default" w:ascii="SimSun" w:hAnsi="SimSun" w:eastAsia="SimSun" w:cs="SimSun"/>
+          <w:i w:val="0"/>
+          <w:iCs w:val="0"/>
+          <w:caps w:val="0"/>
+          <w:color w:val="374151"/>
+          <w:spacing w:val="0"/>
           <w:sz w:val="22"/>
-          <w:szCs w:val="28"/>
+          <w:szCs w:val="22"/>
+          <w:highlight w:val="none"/>
+          <w:lang w:val="en-US" w:eastAsia="zh-CN"/>
+        </w:rPr>
+      </w:pPr>
+      <w:r>
+        <w:rPr>
+          <w:rFonts w:hint="default" w:ascii="SimSun" w:hAnsi="SimSun" w:eastAsia="SimSun" w:cs="SimSun"/>
+          <w:i w:val="0"/>
+          <w:iCs w:val="0"/>
+          <w:caps w:val="0"/>
+          <w:color w:val="374151"/>
+          <w:spacing w:val="0"/>
+          <w:sz w:val="22"/>
+          <w:szCs w:val="22"/>
+          <w:highlight w:val="none"/>
+          <w:lang w:val="en-US" w:eastAsia="zh-CN"/>
+        </w:rPr>
+        <w:fldChar w:fldCharType="begin"/>
+      </w:r>
+      <w:r>
+        <w:rPr>
+          <w:rFonts w:hint="default" w:ascii="SimSun" w:hAnsi="SimSun" w:eastAsia="SimSun" w:cs="SimSun"/>
+          <w:i w:val="0"/>
+          <w:iCs w:val="0"/>
+          <w:caps w:val="0"/>
+          <w:color w:val="374151"/>
+          <w:spacing w:val="0"/>
+          <w:sz w:val="22"/>
+          <w:szCs w:val="22"/>
+          <w:highlight w:val="none"/>
+          <w:lang w:val="en-US" w:eastAsia="zh-CN"/>
+        </w:rPr>
+        <w:instrText xml:space="preserve"> HYPERLINK "https://blog.csdn.net/YouthBlood9/article/details/120829154" </w:instrText>
+      </w:r>
+      <w:r>
+        <w:rPr>
+          <w:rFonts w:hint="default" w:ascii="SimSun" w:hAnsi="SimSun" w:eastAsia="SimSun" w:cs="SimSun"/>
+          <w:i w:val="0"/>
+          <w:iCs w:val="0"/>
+          <w:caps w:val="0"/>
+          <w:color w:val="374151"/>
+          <w:spacing w:val="0"/>
+          <w:sz w:val="22"/>
+          <w:szCs w:val="22"/>
+          <w:highlight w:val="none"/>
+          <w:lang w:val="en-US" w:eastAsia="zh-CN"/>
+        </w:rPr>
+        <w:fldChar w:fldCharType="separate"/>
+      </w:r>
+      <w:r>
+        <w:rPr>
+          <w:rStyle w:val="4"/>
+          <w:rFonts w:hint="default" w:ascii="SimSun" w:hAnsi="SimSun" w:eastAsia="SimSun" w:cs="SimSun"/>
+          <w:i w:val="0"/>
+          <w:iCs w:val="0"/>
+          <w:caps w:val="0"/>
+          <w:color w:val="374151"/>
+          <w:spacing w:val="0"/>
+          <w:sz w:val="22"/>
+          <w:szCs w:val="22"/>
+          <w:highlight w:val="none"/>
+          <w:lang w:val="en-US" w:eastAsia="zh-CN"/>
+        </w:rPr>
+        <w:t>https://blog.csdn.net/YouthBlood9/article/details/120829154</w:t>
+      </w:r>
+      <w:r>
+        <w:rPr>
+          <w:rFonts w:hint="default" w:ascii="SimSun" w:hAnsi="SimSun" w:eastAsia="SimSun" w:cs="SimSun"/>
+          <w:i w:val="0"/>
+          <w:iCs w:val="0"/>
+          <w:caps w:val="0"/>
+          <w:color w:val="374151"/>
+          <w:spacing w:val="0"/>
+          <w:sz w:val="22"/>
+          <w:szCs w:val="22"/>
+          <w:highlight w:val="none"/>
+          <w:lang w:val="en-US" w:eastAsia="zh-CN"/>
+        </w:rPr>
+        <w:fldChar w:fldCharType="end"/>
+      </w:r>
+    </w:p>
+    <w:p>
+      <w:pPr>
+        <w:numPr>
+          <w:ilvl w:val="0"/>
+          <w:numId w:val="0"/>
+        </w:numPr>
+        <w:rPr>
+          <w:rFonts w:hint="default" w:ascii="SimSun" w:hAnsi="SimSun" w:eastAsia="SimSun" w:cs="SimSun"/>
+          <w:i w:val="0"/>
+          <w:iCs w:val="0"/>
+          <w:caps w:val="0"/>
+          <w:color w:val="374151"/>
+          <w:spacing w:val="0"/>
+          <w:sz w:val="22"/>
+          <w:szCs w:val="22"/>
+          <w:highlight w:val="none"/>
+          <w:lang w:val="en-US" w:eastAsia="zh-CN"/>
+        </w:rPr>
+      </w:pPr>
+    </w:p>
+    <w:p>
+      <w:pPr>
+        <w:numPr>
+          <w:ilvl w:val="0"/>
+          <w:numId w:val="0"/>
+        </w:numPr>
+        <w:rPr>
+          <w:rFonts w:hint="default" w:ascii="SimSun" w:hAnsi="SimSun" w:eastAsia="SimSun" w:cs="SimSun"/>
+          <w:i w:val="0"/>
+          <w:iCs w:val="0"/>
+          <w:caps w:val="0"/>
+          <w:color w:val="374151"/>
+          <w:spacing w:val="0"/>
+          <w:sz w:val="22"/>
+          <w:szCs w:val="22"/>
+          <w:highlight w:val="none"/>
+          <w:lang w:val="en-US" w:eastAsia="zh-CN"/>
+        </w:rPr>
+      </w:pPr>
+    </w:p>
+    <w:p>
+      <w:pPr>
+        <w:numPr>
+          <w:ilvl w:val="0"/>
+          <w:numId w:val="0"/>
+        </w:numPr>
+        <w:rPr>
+          <w:rFonts w:hint="default" w:ascii="SimSun" w:hAnsi="SimSun" w:eastAsia="SimSun" w:cs="SimSun"/>
+          <w:i w:val="0"/>
+          <w:iCs w:val="0"/>
+          <w:caps w:val="0"/>
+          <w:color w:val="374151"/>
+          <w:spacing w:val="0"/>
+          <w:sz w:val="32"/>
+          <w:szCs w:val="32"/>
+          <w:highlight w:val="none"/>
+          <w:lang w:val="en-US" w:eastAsia="zh-CN"/>
+        </w:rPr>
+      </w:pPr>
+    </w:p>
+    <w:p>
+      <w:pPr>
+        <w:numPr>
+          <w:ilvl w:val="0"/>
+          <w:numId w:val="0"/>
+        </w:numPr>
+        <w:jc w:val="left"/>
+        <w:rPr>
+          <w:rFonts w:hint="eastAsia" w:ascii="SimSun" w:hAnsi="SimSun" w:eastAsia="SimSun" w:cs="SimSun"/>
+          <w:i w:val="0"/>
+          <w:iCs w:val="0"/>
+          <w:caps w:val="0"/>
+          <w:color w:val="374151"/>
+          <w:spacing w:val="0"/>
+          <w:sz w:val="32"/>
+          <w:szCs w:val="32"/>
+          <w:highlight w:val="none"/>
+          <w:lang w:val="en-US" w:eastAsia="zh-CN"/>
+        </w:rPr>
+      </w:pPr>
+      <w:r>
+        <w:rPr>
+          <w:rFonts w:hint="eastAsia" w:ascii="SimSun" w:hAnsi="SimSun" w:eastAsia="SimSun" w:cs="SimSun"/>
+          <w:i w:val="0"/>
+          <w:iCs w:val="0"/>
+          <w:caps w:val="0"/>
+          <w:color w:val="374151"/>
+          <w:spacing w:val="0"/>
+          <w:sz w:val="32"/>
+          <w:szCs w:val="32"/>
+          <w:highlight w:val="red"/>
+          <w:lang w:val="en-US" w:eastAsia="zh-CN"/>
+        </w:rPr>
+        <w:t xml:space="preserve">mapper in </w:t>
+      </w:r>
+      <w:r>
+        <w:rPr>
+          <w:rFonts w:hint="default" w:ascii="SimSun" w:hAnsi="SimSun" w:eastAsia="SimSun" w:cs="SimSun"/>
+          <w:i w:val="0"/>
+          <w:iCs w:val="0"/>
+          <w:caps w:val="0"/>
+          <w:color w:val="374151"/>
+          <w:spacing w:val="0"/>
+          <w:sz w:val="32"/>
+          <w:szCs w:val="32"/>
+          <w:highlight w:val="red"/>
+          <w:lang w:val="en-US" w:eastAsia="zh-CN"/>
+        </w:rPr>
+        <w:t>‘</w:t>
+      </w:r>
+      <w:r>
+        <w:rPr>
+          <w:rFonts w:hint="eastAsia" w:ascii="SimSun" w:hAnsi="SimSun" w:eastAsia="SimSun" w:cs="SimSun"/>
+          <w:i w:val="0"/>
+          <w:iCs w:val="0"/>
+          <w:caps w:val="0"/>
+          <w:color w:val="374151"/>
+          <w:spacing w:val="0"/>
+          <w:sz w:val="32"/>
+          <w:szCs w:val="32"/>
+          <w:highlight w:val="red"/>
+          <w:lang w:val="en-US" w:eastAsia="zh-CN"/>
+        </w:rPr>
+        <w:t>com.example</w:t>
+      </w:r>
+      <w:r>
+        <w:rPr>
+          <w:rFonts w:hint="default" w:ascii="SimSun" w:hAnsi="SimSun" w:eastAsia="SimSun" w:cs="SimSun"/>
+          <w:i w:val="0"/>
+          <w:iCs w:val="0"/>
+          <w:caps w:val="0"/>
+          <w:color w:val="374151"/>
+          <w:spacing w:val="0"/>
+          <w:sz w:val="32"/>
+          <w:szCs w:val="32"/>
+          <w:highlight w:val="red"/>
+          <w:lang w:val="en-US" w:eastAsia="zh-CN"/>
+        </w:rPr>
+        <w:t>’</w:t>
+      </w:r>
+      <w:r>
+        <w:rPr>
+          <w:rFonts w:hint="eastAsia" w:ascii="SimSun" w:hAnsi="SimSun" w:eastAsia="SimSun" w:cs="SimSun"/>
+          <w:i w:val="0"/>
+          <w:iCs w:val="0"/>
+          <w:caps w:val="0"/>
+          <w:color w:val="374151"/>
+          <w:spacing w:val="0"/>
+          <w:sz w:val="32"/>
+          <w:szCs w:val="32"/>
+          <w:highlight w:val="red"/>
+          <w:lang w:val="en-US" w:eastAsia="zh-CN"/>
+        </w:rPr>
+        <w:t xml:space="preserve"> and mapper in </w:t>
+      </w:r>
+      <w:r>
+        <w:rPr>
+          <w:rFonts w:hint="default" w:ascii="SimSun" w:hAnsi="SimSun" w:eastAsia="SimSun" w:cs="SimSun"/>
+          <w:i w:val="0"/>
+          <w:iCs w:val="0"/>
+          <w:caps w:val="0"/>
+          <w:color w:val="374151"/>
+          <w:spacing w:val="0"/>
+          <w:sz w:val="32"/>
+          <w:szCs w:val="32"/>
+          <w:highlight w:val="red"/>
+          <w:lang w:val="en-US" w:eastAsia="zh-CN"/>
+        </w:rPr>
+        <w:t>‘</w:t>
+      </w:r>
+      <w:r>
+        <w:rPr>
+          <w:rFonts w:hint="eastAsia" w:ascii="SimSun" w:hAnsi="SimSun" w:eastAsia="SimSun" w:cs="SimSun"/>
+          <w:i w:val="0"/>
+          <w:iCs w:val="0"/>
+          <w:caps w:val="0"/>
+          <w:color w:val="374151"/>
+          <w:spacing w:val="0"/>
+          <w:sz w:val="32"/>
+          <w:szCs w:val="32"/>
+          <w:highlight w:val="red"/>
+          <w:lang w:val="en-US" w:eastAsia="zh-CN"/>
+        </w:rPr>
+        <w:t>resource.mapper</w:t>
+      </w:r>
+      <w:r>
+        <w:rPr>
+          <w:rFonts w:hint="default" w:ascii="SimSun" w:hAnsi="SimSun" w:eastAsia="SimSun" w:cs="SimSun"/>
+          <w:i w:val="0"/>
+          <w:iCs w:val="0"/>
+          <w:caps w:val="0"/>
+          <w:color w:val="374151"/>
+          <w:spacing w:val="0"/>
+          <w:sz w:val="32"/>
+          <w:szCs w:val="32"/>
+          <w:highlight w:val="red"/>
+          <w:lang w:val="en-US" w:eastAsia="zh-CN"/>
+        </w:rPr>
+        <w:t>’</w:t>
+      </w:r>
+      <w:r>
+        <w:rPr>
+          <w:rFonts w:hint="eastAsia" w:ascii="SimSun" w:hAnsi="SimSun" w:eastAsia="SimSun" w:cs="SimSun"/>
+          <w:i w:val="0"/>
+          <w:iCs w:val="0"/>
+          <w:caps w:val="0"/>
+          <w:color w:val="374151"/>
+          <w:spacing w:val="0"/>
+          <w:sz w:val="32"/>
+          <w:szCs w:val="32"/>
+          <w:highlight w:val="none"/>
+          <w:lang w:val="en-US" w:eastAsia="zh-CN"/>
+        </w:rPr>
+        <w:t>:</w:t>
+      </w:r>
+    </w:p>
+    <w:p>
+      <w:pPr>
+        <w:numPr>
+          <w:ilvl w:val="0"/>
+          <w:numId w:val="0"/>
+        </w:numPr>
+        <w:jc w:val="left"/>
+        <w:rPr>
+          <w:rFonts w:hint="eastAsia" w:ascii="SimSun" w:hAnsi="SimSun" w:eastAsia="SimSun" w:cs="SimSun"/>
+          <w:i w:val="0"/>
+          <w:iCs w:val="0"/>
+          <w:caps w:val="0"/>
+          <w:color w:val="374151"/>
+          <w:spacing w:val="0"/>
+          <w:sz w:val="32"/>
+          <w:szCs w:val="32"/>
+          <w:highlight w:val="none"/>
+          <w:lang w:val="en-US" w:eastAsia="zh-CN"/>
+        </w:rPr>
+      </w:pPr>
+      <w:r>
+        <w:rPr>
+          <w:rFonts w:hint="eastAsia" w:ascii="SimSun" w:hAnsi="SimSun" w:eastAsia="SimSun" w:cs="SimSun"/>
+          <w:i w:val="0"/>
+          <w:iCs w:val="0"/>
+          <w:caps w:val="0"/>
+          <w:color w:val="374151"/>
+          <w:spacing w:val="0"/>
+          <w:sz w:val="32"/>
+          <w:szCs w:val="32"/>
+          <w:highlight w:val="none"/>
+          <w:lang w:val="en-US" w:eastAsia="zh-CN"/>
+        </w:rPr>
+        <w:t>...</w:t>
+      </w:r>
+    </w:p>
+    <w:p>
+      <w:pPr>
+        <w:numPr>
+          <w:ilvl w:val="0"/>
+          <w:numId w:val="0"/>
+        </w:numPr>
+        <w:jc w:val="left"/>
+        <w:rPr>
+          <w:rFonts w:hint="default" w:ascii="SimSun" w:hAnsi="SimSun" w:eastAsia="SimSun" w:cs="SimSun"/>
+          <w:i w:val="0"/>
+          <w:iCs w:val="0"/>
+          <w:caps w:val="0"/>
+          <w:color w:val="374151"/>
+          <w:spacing w:val="0"/>
+          <w:sz w:val="32"/>
+          <w:szCs w:val="32"/>
+          <w:highlight w:val="none"/>
+          <w:lang w:val="en-US" w:eastAsia="zh-CN"/>
+        </w:rPr>
+      </w:pPr>
+    </w:p>
+    <w:p>
+      <w:pPr>
+        <w:numPr>
+          <w:ilvl w:val="0"/>
+          <w:numId w:val="3"/>
+        </w:numPr>
+        <w:ind w:left="0" w:leftChars="0" w:firstLine="0" w:firstLineChars="0"/>
+        <w:jc w:val="left"/>
+        <w:rPr>
+          <w:rFonts w:hint="default" w:ascii="Arial" w:hAnsi="Arial" w:eastAsia="SimSun" w:cs="Arial"/>
+          <w:i w:val="0"/>
+          <w:iCs w:val="0"/>
+          <w:caps w:val="0"/>
+          <w:color w:val="4D4D4D"/>
+          <w:spacing w:val="0"/>
+          <w:sz w:val="22"/>
+          <w:szCs w:val="22"/>
+          <w:shd w:val="clear" w:fill="FFFFFF"/>
+          <w:lang w:val="en-US" w:eastAsia="zh-CN"/>
+        </w:rPr>
+      </w:pPr>
+      <w:r>
+        <w:rPr>
+          <w:rFonts w:ascii="Arial" w:hAnsi="Arial" w:eastAsia="Arial" w:cs="Arial"/>
+          <w:i w:val="0"/>
+          <w:iCs w:val="0"/>
+          <w:caps w:val="0"/>
+          <w:color w:val="4D4D4D"/>
+          <w:spacing w:val="0"/>
+          <w:sz w:val="16"/>
+          <w:szCs w:val="16"/>
+          <w:shd w:val="clear" w:fill="FFFFFF"/>
+        </w:rPr>
+        <w:t>创建</w:t>
+      </w:r>
+      <w:r>
+        <w:rPr>
+          <w:rStyle w:val="5"/>
+          <w:rFonts w:ascii="Consolas" w:hAnsi="Consolas" w:eastAsia="Consolas" w:cs="Consolas"/>
+          <w:i w:val="0"/>
+          <w:iCs w:val="0"/>
+          <w:caps w:val="0"/>
+          <w:color w:val="C7254E"/>
+          <w:spacing w:val="0"/>
+          <w:sz w:val="14"/>
+          <w:szCs w:val="14"/>
+          <w:bdr w:val="none" w:color="auto" w:sz="0" w:space="0"/>
+          <w:shd w:val="clear" w:fill="F9F2F4"/>
+        </w:rPr>
+        <w:t>mapper映射层</w:t>
+      </w:r>
+      <w:r>
+        <w:rPr>
+          <w:rFonts w:hint="default" w:ascii="Arial" w:hAnsi="Arial" w:eastAsia="Arial" w:cs="Arial"/>
+          <w:i w:val="0"/>
+          <w:iCs w:val="0"/>
+          <w:caps w:val="0"/>
+          <w:color w:val="4D4D4D"/>
+          <w:spacing w:val="0"/>
+          <w:sz w:val="16"/>
+          <w:szCs w:val="16"/>
+          <w:shd w:val="clear" w:fill="FFFFFF"/>
+        </w:rPr>
+        <w:t>：</w:t>
+      </w:r>
+      <w:r>
+        <w:rPr>
+          <w:rFonts w:hint="default" w:ascii="Arial" w:hAnsi="Arial" w:eastAsia="Arial" w:cs="Arial"/>
+          <w:i w:val="0"/>
+          <w:iCs w:val="0"/>
+          <w:caps w:val="0"/>
+          <w:color w:val="4D4D4D"/>
+          <w:spacing w:val="0"/>
+          <w:sz w:val="16"/>
+          <w:szCs w:val="16"/>
+          <w:highlight w:val="yellow"/>
+          <w:shd w:val="clear" w:fill="FFFFFF"/>
+        </w:rPr>
+        <w:t>用于对数据库进行数据持久化操作</w:t>
+      </w:r>
+      <w:r>
+        <w:rPr>
+          <w:rFonts w:hint="default" w:ascii="Arial" w:hAnsi="Arial" w:eastAsia="Arial" w:cs="Arial"/>
+          <w:i w:val="0"/>
+          <w:iCs w:val="0"/>
+          <w:caps w:val="0"/>
+          <w:color w:val="4D4D4D"/>
+          <w:spacing w:val="0"/>
+          <w:sz w:val="16"/>
+          <w:szCs w:val="16"/>
+          <w:shd w:val="clear" w:fill="FFFFFF"/>
+        </w:rPr>
+        <w:t>，</w:t>
+      </w:r>
+      <w:r>
+        <w:rPr>
+          <w:rFonts w:hint="default" w:ascii="Arial" w:hAnsi="Arial" w:eastAsia="Arial" w:cs="Arial"/>
+          <w:i w:val="0"/>
+          <w:iCs w:val="0"/>
+          <w:caps w:val="0"/>
+          <w:color w:val="4D4D4D"/>
+          <w:spacing w:val="0"/>
+          <w:sz w:val="16"/>
+          <w:szCs w:val="16"/>
+          <w:highlight w:val="red"/>
+          <w:shd w:val="clear" w:fill="FFFFFF"/>
+        </w:rPr>
+        <w:t>他的方法语句是直接针对数据库操作的，主要实现一些增删改查操作</w:t>
+      </w:r>
+      <w:r>
+        <w:rPr>
+          <w:rFonts w:hint="default" w:ascii="Arial" w:hAnsi="Arial" w:eastAsia="Arial" w:cs="Arial"/>
+          <w:i w:val="0"/>
+          <w:iCs w:val="0"/>
+          <w:caps w:val="0"/>
+          <w:color w:val="4D4D4D"/>
+          <w:spacing w:val="0"/>
+          <w:sz w:val="16"/>
+          <w:szCs w:val="16"/>
+          <w:shd w:val="clear" w:fill="FFFFFF"/>
+        </w:rPr>
+        <w:t>，在</w:t>
+      </w:r>
+      <w:r>
+        <w:rPr>
+          <w:rStyle w:val="5"/>
+          <w:rFonts w:hint="default" w:ascii="Consolas" w:hAnsi="Consolas" w:eastAsia="Consolas" w:cs="Consolas"/>
+          <w:i w:val="0"/>
+          <w:iCs w:val="0"/>
+          <w:caps w:val="0"/>
+          <w:color w:val="C7254E"/>
+          <w:spacing w:val="0"/>
+          <w:sz w:val="14"/>
+          <w:szCs w:val="14"/>
+          <w:bdr w:val="none" w:color="auto" w:sz="0" w:space="0"/>
+          <w:shd w:val="clear" w:fill="F9F2F4"/>
+        </w:rPr>
+        <w:t>mybatis</w:t>
+      </w:r>
+      <w:r>
+        <w:rPr>
+          <w:rFonts w:hint="default" w:ascii="Arial" w:hAnsi="Arial" w:eastAsia="Arial" w:cs="Arial"/>
+          <w:i w:val="0"/>
+          <w:iCs w:val="0"/>
+          <w:caps w:val="0"/>
+          <w:color w:val="4D4D4D"/>
+          <w:spacing w:val="0"/>
+          <w:sz w:val="16"/>
+          <w:szCs w:val="16"/>
+          <w:shd w:val="clear" w:fill="FFFFFF"/>
+        </w:rPr>
+        <w:t>中方法主要与</w:t>
+      </w:r>
+      <w:r>
+        <w:rPr>
+          <w:rStyle w:val="5"/>
+          <w:rFonts w:hint="default" w:ascii="Consolas" w:hAnsi="Consolas" w:eastAsia="Consolas" w:cs="Consolas"/>
+          <w:i w:val="0"/>
+          <w:iCs w:val="0"/>
+          <w:caps w:val="0"/>
+          <w:color w:val="C7254E"/>
+          <w:spacing w:val="0"/>
+          <w:sz w:val="14"/>
+          <w:szCs w:val="14"/>
+          <w:bdr w:val="none" w:color="auto" w:sz="0" w:space="0"/>
+          <w:shd w:val="clear" w:fill="F9F2F4"/>
+        </w:rPr>
+        <w:t>*Mapper.xml</w:t>
+      </w:r>
+      <w:r>
+        <w:rPr>
+          <w:rFonts w:hint="default" w:ascii="Arial" w:hAnsi="Arial" w:eastAsia="Arial" w:cs="Arial"/>
+          <w:i w:val="0"/>
+          <w:iCs w:val="0"/>
+          <w:caps w:val="0"/>
+          <w:color w:val="4D4D4D"/>
+          <w:spacing w:val="0"/>
+          <w:sz w:val="16"/>
+          <w:szCs w:val="16"/>
+          <w:shd w:val="clear" w:fill="FFFFFF"/>
+        </w:rPr>
+        <w:t>内相互一一映射。</w:t>
+      </w:r>
+    </w:p>
+    <w:p>
+      <w:pPr>
+        <w:numPr>
+          <w:ilvl w:val="0"/>
+          <w:numId w:val="0"/>
+        </w:numPr>
+        <w:jc w:val="left"/>
+      </w:pPr>
+      <w:r>
+        <w:drawing>
+          <wp:inline distT="0" distB="0" distL="114300" distR="114300">
+            <wp:extent cx="5266690" cy="2446020"/>
+            <wp:effectExtent l="0" t="0" r="3810" b="5080"/>
+            <wp:docPr id="24" name="图片 4"/>
+            <wp:cNvGraphicFramePr>
+              <a:graphicFrameLocks xmlns:a="http://schemas.openxmlformats.org/drawingml/2006/main" noChangeAspect="1"/>
+            </wp:cNvGraphicFramePr>
+            <a:graphic xmlns:a="http://schemas.openxmlformats.org/drawingml/2006/main">
+              <a:graphicData uri="http://schemas.openxmlformats.org/drawingml/2006/picture">
+                <pic:pic xmlns:pic="http://schemas.openxmlformats.org/drawingml/2006/picture">
+                  <pic:nvPicPr>
+                    <pic:cNvPr id="24" name="图片 4"/>
+                    <pic:cNvPicPr>
+                      <a:picLocks noChangeAspect="1"/>
+                    </pic:cNvPicPr>
+                  </pic:nvPicPr>
+                  <pic:blipFill>
+                    <a:blip r:embed="rId34"/>
+                    <a:stretch>
+                      <a:fillRect/>
+                    </a:stretch>
+                  </pic:blipFill>
+                  <pic:spPr>
+                    <a:xfrm>
+                      <a:off x="0" y="0"/>
+                      <a:ext cx="5266690" cy="2446020"/>
+                    </a:xfrm>
+                    <a:prstGeom prst="rect">
+                      <a:avLst/>
+                    </a:prstGeom>
+                    <a:noFill/>
+                    <a:ln>
+                      <a:noFill/>
+                    </a:ln>
+                  </pic:spPr>
+                </pic:pic>
+              </a:graphicData>
+            </a:graphic>
+          </wp:inline>
+        </w:drawing>
+      </w:r>
+    </w:p>
+    <w:p>
+      <w:pPr>
+        <w:numPr>
+          <w:ilvl w:val="0"/>
+          <w:numId w:val="0"/>
+        </w:numPr>
+        <w:jc w:val="left"/>
+      </w:pPr>
+    </w:p>
+    <w:p>
+      <w:pPr>
+        <w:numPr>
+          <w:ilvl w:val="0"/>
+          <w:numId w:val="3"/>
+        </w:numPr>
+        <w:ind w:left="0" w:leftChars="0" w:firstLine="0" w:firstLineChars="0"/>
+        <w:jc w:val="left"/>
+        <w:rPr>
+          <w:rFonts w:hint="default" w:ascii="Arial" w:hAnsi="Arial" w:eastAsia="Arial" w:cs="Arial"/>
+          <w:i w:val="0"/>
+          <w:iCs w:val="0"/>
+          <w:caps w:val="0"/>
+          <w:color w:val="4D4D4D"/>
+          <w:spacing w:val="0"/>
+          <w:sz w:val="16"/>
+          <w:szCs w:val="16"/>
+          <w:shd w:val="clear" w:fill="FFFFFF"/>
+          <w:lang w:val="en-US" w:eastAsia="zh-CN"/>
+        </w:rPr>
+      </w:pPr>
+      <w:r>
+        <w:rPr>
+          <w:rFonts w:ascii="Arial" w:hAnsi="Arial" w:eastAsia="Arial" w:cs="Arial"/>
+          <w:i w:val="0"/>
+          <w:iCs w:val="0"/>
+          <w:caps w:val="0"/>
+          <w:color w:val="4D4D4D"/>
+          <w:spacing w:val="0"/>
+          <w:sz w:val="16"/>
+          <w:szCs w:val="16"/>
+          <w:shd w:val="clear" w:fill="FFFFFF"/>
+        </w:rPr>
+        <w:t>创建</w:t>
+      </w:r>
+      <w:r>
+        <w:rPr>
+          <w:rStyle w:val="5"/>
+          <w:rFonts w:ascii="Consolas" w:hAnsi="Consolas" w:eastAsia="Consolas" w:cs="Consolas"/>
+          <w:i w:val="0"/>
+          <w:iCs w:val="0"/>
+          <w:caps w:val="0"/>
+          <w:color w:val="C7254E"/>
+          <w:spacing w:val="0"/>
+          <w:sz w:val="14"/>
+          <w:szCs w:val="14"/>
+          <w:shd w:val="clear" w:fill="F9F2F4"/>
+        </w:rPr>
+        <w:t>Mapper映射</w:t>
+      </w:r>
+      <w:r>
+        <w:rPr>
+          <w:rFonts w:hint="default" w:ascii="Arial" w:hAnsi="Arial" w:eastAsia="Arial" w:cs="Arial"/>
+          <w:i w:val="0"/>
+          <w:iCs w:val="0"/>
+          <w:caps w:val="0"/>
+          <w:color w:val="4D4D4D"/>
+          <w:spacing w:val="0"/>
+          <w:sz w:val="16"/>
+          <w:szCs w:val="16"/>
+          <w:shd w:val="clear" w:fill="FFFFFF"/>
+        </w:rPr>
+        <w:t>对应的</w:t>
+      </w:r>
+      <w:r>
+        <w:rPr>
+          <w:rStyle w:val="5"/>
+          <w:rFonts w:hint="default" w:ascii="Consolas" w:hAnsi="Consolas" w:eastAsia="Consolas" w:cs="Consolas"/>
+          <w:i w:val="0"/>
+          <w:iCs w:val="0"/>
+          <w:caps w:val="0"/>
+          <w:color w:val="C7254E"/>
+          <w:spacing w:val="0"/>
+          <w:sz w:val="14"/>
+          <w:szCs w:val="14"/>
+          <w:shd w:val="clear" w:fill="F9F2F4"/>
+        </w:rPr>
+        <w:t>WebsiteMapper.xml</w:t>
+      </w:r>
+      <w:r>
+        <w:rPr>
+          <w:rFonts w:hint="default" w:ascii="Arial" w:hAnsi="Arial" w:eastAsia="Arial" w:cs="Arial"/>
+          <w:i w:val="0"/>
+          <w:iCs w:val="0"/>
+          <w:caps w:val="0"/>
+          <w:color w:val="4D4D4D"/>
+          <w:spacing w:val="0"/>
+          <w:sz w:val="16"/>
+          <w:szCs w:val="16"/>
+          <w:shd w:val="clear" w:fill="FFFFFF"/>
+        </w:rPr>
+        <w:t>文件</w:t>
+      </w:r>
+    </w:p>
+    <w:p>
+      <w:pPr>
+        <w:numPr>
+          <w:ilvl w:val="0"/>
+          <w:numId w:val="0"/>
+        </w:numPr>
+        <w:ind w:leftChars="0"/>
+        <w:jc w:val="left"/>
+        <w:rPr>
+          <w:rFonts w:hint="eastAsia" w:ascii="Arial" w:hAnsi="Arial" w:eastAsia="SimSun" w:cs="Arial"/>
+          <w:i w:val="0"/>
+          <w:iCs w:val="0"/>
+          <w:caps w:val="0"/>
+          <w:color w:val="4D4D4D"/>
+          <w:spacing w:val="0"/>
+          <w:sz w:val="22"/>
+          <w:szCs w:val="22"/>
+          <w:shd w:val="clear" w:fill="FFFFFF"/>
+          <w:lang w:val="en-US" w:eastAsia="zh-CN"/>
+        </w:rPr>
+      </w:pPr>
+      <w:r>
+        <w:rPr>
+          <w:rFonts w:hint="eastAsia" w:ascii="Arial" w:hAnsi="Arial" w:eastAsia="SimSun" w:cs="Arial"/>
+          <w:i w:val="0"/>
+          <w:iCs w:val="0"/>
+          <w:caps w:val="0"/>
+          <w:color w:val="4D4D4D"/>
+          <w:spacing w:val="0"/>
+          <w:sz w:val="22"/>
+          <w:szCs w:val="22"/>
+          <w:shd w:val="clear" w:fill="FFFFFF"/>
+          <w:lang w:val="en-US" w:eastAsia="zh-CN"/>
+        </w:rPr>
+        <w:t>............</w:t>
+      </w:r>
+    </w:p>
+    <w:p>
+      <w:pPr>
+        <w:numPr>
+          <w:ilvl w:val="0"/>
+          <w:numId w:val="0"/>
+        </w:numPr>
+        <w:ind w:leftChars="0"/>
+        <w:jc w:val="left"/>
+        <w:rPr>
+          <w:rFonts w:hint="default" w:ascii="Arial" w:hAnsi="Arial" w:eastAsia="Arial" w:cs="Arial"/>
+          <w:i w:val="0"/>
+          <w:iCs w:val="0"/>
+          <w:caps w:val="0"/>
+          <w:color w:val="4D4D4D"/>
+          <w:spacing w:val="0"/>
+          <w:sz w:val="16"/>
+          <w:szCs w:val="16"/>
+          <w:shd w:val="clear" w:fill="FFFFFF"/>
+        </w:rPr>
+      </w:pPr>
+      <w:r>
+        <w:rPr>
+          <w:rFonts w:ascii="Arial" w:hAnsi="Arial" w:eastAsia="Arial" w:cs="Arial"/>
+          <w:i w:val="0"/>
+          <w:iCs w:val="0"/>
+          <w:caps w:val="0"/>
+          <w:color w:val="4D4D4D"/>
+          <w:spacing w:val="0"/>
+          <w:sz w:val="16"/>
+          <w:szCs w:val="16"/>
+          <w:shd w:val="clear" w:fill="FFFFFF"/>
+        </w:rPr>
+        <w:t>注意该文件放在</w:t>
+      </w:r>
+      <w:r>
+        <w:rPr>
+          <w:rStyle w:val="5"/>
+          <w:rFonts w:ascii="Consolas" w:hAnsi="Consolas" w:eastAsia="Consolas" w:cs="Consolas"/>
+          <w:i w:val="0"/>
+          <w:iCs w:val="0"/>
+          <w:caps w:val="0"/>
+          <w:color w:val="C7254E"/>
+          <w:spacing w:val="0"/>
+          <w:sz w:val="14"/>
+          <w:szCs w:val="14"/>
+          <w:bdr w:val="none" w:color="auto" w:sz="0" w:space="0"/>
+          <w:shd w:val="clear" w:fill="F9F2F4"/>
+        </w:rPr>
+        <w:t>resources</w:t>
+      </w:r>
+      <w:r>
+        <w:rPr>
+          <w:rFonts w:hint="default" w:ascii="Arial" w:hAnsi="Arial" w:eastAsia="Arial" w:cs="Arial"/>
+          <w:i w:val="0"/>
+          <w:iCs w:val="0"/>
+          <w:caps w:val="0"/>
+          <w:color w:val="4D4D4D"/>
+          <w:spacing w:val="0"/>
+          <w:sz w:val="16"/>
+          <w:szCs w:val="16"/>
+          <w:shd w:val="clear" w:fill="FFFFFF"/>
+        </w:rPr>
+        <w:t>目录下的</w:t>
+      </w:r>
+      <w:r>
+        <w:rPr>
+          <w:rStyle w:val="5"/>
+          <w:rFonts w:hint="default" w:ascii="Consolas" w:hAnsi="Consolas" w:eastAsia="Consolas" w:cs="Consolas"/>
+          <w:i w:val="0"/>
+          <w:iCs w:val="0"/>
+          <w:caps w:val="0"/>
+          <w:color w:val="C7254E"/>
+          <w:spacing w:val="0"/>
+          <w:sz w:val="14"/>
+          <w:szCs w:val="14"/>
+          <w:bdr w:val="none" w:color="auto" w:sz="0" w:space="0"/>
+          <w:shd w:val="clear" w:fill="F9F2F4"/>
+        </w:rPr>
+        <w:t>mapper</w:t>
+      </w:r>
+      <w:r>
+        <w:rPr>
+          <w:rFonts w:hint="default" w:ascii="Arial" w:hAnsi="Arial" w:eastAsia="Arial" w:cs="Arial"/>
+          <w:i w:val="0"/>
+          <w:iCs w:val="0"/>
+          <w:caps w:val="0"/>
+          <w:color w:val="4D4D4D"/>
+          <w:spacing w:val="0"/>
+          <w:sz w:val="16"/>
+          <w:szCs w:val="16"/>
+          <w:shd w:val="clear" w:fill="FFFFFF"/>
+        </w:rPr>
+        <w:t>包中，具体包名位置namespace要和上边的映射类对应。</w:t>
+      </w:r>
+      <w:r>
+        <w:rPr>
+          <w:rFonts w:hint="default" w:ascii="Arial" w:hAnsi="Arial" w:eastAsia="Arial" w:cs="Arial"/>
+          <w:i w:val="0"/>
+          <w:iCs w:val="0"/>
+          <w:caps w:val="0"/>
+          <w:color w:val="4D4D4D"/>
+          <w:spacing w:val="0"/>
+          <w:sz w:val="16"/>
+          <w:szCs w:val="16"/>
+          <w:shd w:val="clear" w:fill="FFFFFF"/>
+        </w:rPr>
+        <w:br w:type="textWrapping"/>
+      </w:r>
+      <w:r>
+        <w:rPr>
+          <w:rStyle w:val="5"/>
+          <w:rFonts w:hint="default" w:ascii="Consolas" w:hAnsi="Consolas" w:eastAsia="Consolas" w:cs="Consolas"/>
+          <w:i w:val="0"/>
+          <w:iCs w:val="0"/>
+          <w:caps w:val="0"/>
+          <w:color w:val="C7254E"/>
+          <w:spacing w:val="0"/>
+          <w:sz w:val="14"/>
+          <w:szCs w:val="14"/>
+          <w:bdr w:val="none" w:color="auto" w:sz="0" w:space="0"/>
+          <w:shd w:val="clear" w:fill="F9F2F4"/>
+        </w:rPr>
+        <w:t>WebsiteMapper.xml</w:t>
+      </w:r>
+      <w:r>
+        <w:rPr>
+          <w:rFonts w:hint="default" w:ascii="Arial" w:hAnsi="Arial" w:eastAsia="Arial" w:cs="Arial"/>
+          <w:i w:val="0"/>
+          <w:iCs w:val="0"/>
+          <w:caps w:val="0"/>
+          <w:color w:val="4D4D4D"/>
+          <w:spacing w:val="0"/>
+          <w:sz w:val="16"/>
+          <w:szCs w:val="16"/>
+          <w:shd w:val="clear" w:fill="FFFFFF"/>
+        </w:rPr>
+        <w:t>：</w:t>
+      </w:r>
+    </w:p>
+    <w:p>
+      <w:pPr>
+        <w:numPr>
+          <w:ilvl w:val="0"/>
+          <w:numId w:val="0"/>
+        </w:numPr>
+        <w:ind w:leftChars="0"/>
+        <w:jc w:val="left"/>
+        <w:rPr>
+          <w:rFonts w:hint="eastAsia" w:ascii="Arial" w:hAnsi="Arial" w:eastAsia="Arial" w:cs="Arial"/>
+          <w:i w:val="0"/>
+          <w:iCs w:val="0"/>
+          <w:caps w:val="0"/>
+          <w:color w:val="4D4D4D"/>
+          <w:spacing w:val="0"/>
+          <w:sz w:val="16"/>
+          <w:szCs w:val="16"/>
+          <w:shd w:val="clear" w:fill="FFFFFF"/>
+          <w:lang w:val="en-US" w:eastAsia="zh-CN"/>
+        </w:rPr>
+      </w:pPr>
+    </w:p>
+    <w:p>
+      <w:pPr>
+        <w:numPr>
+          <w:ilvl w:val="0"/>
+          <w:numId w:val="0"/>
+        </w:numPr>
+        <w:jc w:val="left"/>
+        <w:rPr>
+          <w:sz w:val="28"/>
+          <w:szCs w:val="36"/>
+          <w:highlight w:val="cyan"/>
+        </w:rPr>
+      </w:pPr>
+      <w:r>
+        <w:drawing>
+          <wp:inline distT="0" distB="0" distL="114300" distR="114300">
+            <wp:extent cx="5270500" cy="2933065"/>
+            <wp:effectExtent l="0" t="0" r="0" b="635"/>
+            <wp:docPr id="27" name="图片 5"/>
+            <wp:cNvGraphicFramePr>
+              <a:graphicFrameLocks xmlns:a="http://schemas.openxmlformats.org/drawingml/2006/main" noChangeAspect="1"/>
+            </wp:cNvGraphicFramePr>
+            <a:graphic xmlns:a="http://schemas.openxmlformats.org/drawingml/2006/main">
+              <a:graphicData uri="http://schemas.openxmlformats.org/drawingml/2006/picture">
+                <pic:pic xmlns:pic="http://schemas.openxmlformats.org/drawingml/2006/picture">
+                  <pic:nvPicPr>
+                    <pic:cNvPr id="27" name="图片 5"/>
+                    <pic:cNvPicPr>
+                      <a:picLocks noChangeAspect="1"/>
+                    </pic:cNvPicPr>
+                  </pic:nvPicPr>
+                  <pic:blipFill>
+                    <a:blip r:embed="rId35"/>
+                    <a:stretch>
+                      <a:fillRect/>
+                    </a:stretch>
+                  </pic:blipFill>
+                  <pic:spPr>
+                    <a:xfrm>
+                      <a:off x="0" y="0"/>
+                      <a:ext cx="5270500" cy="2933065"/>
+                    </a:xfrm>
+                    <a:prstGeom prst="rect">
+                      <a:avLst/>
+                    </a:prstGeom>
+                    <a:noFill/>
+                    <a:ln>
+                      <a:noFill/>
+                    </a:ln>
+                  </pic:spPr>
+                </pic:pic>
+              </a:graphicData>
+            </a:graphic>
+          </wp:inline>
+        </w:drawing>
+      </w:r>
+    </w:p>
+    <w:p>
+      <w:pPr>
+        <w:numPr>
+          <w:ilvl w:val="0"/>
+          <w:numId w:val="0"/>
+        </w:numPr>
+        <w:jc w:val="left"/>
+        <w:rPr>
+          <w:rFonts w:hint="default" w:eastAsiaTheme="minorEastAsia"/>
+          <w:sz w:val="44"/>
+          <w:szCs w:val="52"/>
+          <w:highlight w:val="cyan"/>
+          <w:lang w:val="en-US" w:eastAsia="zh-CN"/>
+        </w:rPr>
+      </w:pPr>
+      <w:r>
+        <w:rPr>
+          <w:rFonts w:hint="eastAsia"/>
+          <w:sz w:val="44"/>
+          <w:szCs w:val="52"/>
+          <w:highlight w:val="cyan"/>
+          <w:lang w:val="en-US" w:eastAsia="zh-CN"/>
+        </w:rPr>
+        <w:t>Output:</w:t>
+      </w:r>
+    </w:p>
+    <w:p>
+      <w:pPr>
+        <w:numPr>
+          <w:ilvl w:val="0"/>
+          <w:numId w:val="0"/>
+        </w:numPr>
+        <w:jc w:val="left"/>
+        <w:rPr>
+          <w:rFonts w:hint="default"/>
+          <w:lang w:val="en-US" w:eastAsia="zh-CN"/>
+        </w:rPr>
+      </w:pPr>
+    </w:p>
+    <w:p>
+      <w:pPr>
+        <w:numPr>
+          <w:ilvl w:val="0"/>
+          <w:numId w:val="0"/>
+        </w:numPr>
+        <w:rPr>
+          <w:rFonts w:hint="default" w:ascii="SimSun" w:hAnsi="SimSun" w:eastAsia="SimSun" w:cs="SimSun"/>
+          <w:i w:val="0"/>
+          <w:iCs w:val="0"/>
+          <w:caps w:val="0"/>
+          <w:color w:val="374151"/>
+          <w:spacing w:val="0"/>
+          <w:sz w:val="32"/>
+          <w:szCs w:val="32"/>
+          <w:highlight w:val="none"/>
+          <w:lang w:val="en-US" w:eastAsia="zh-CN"/>
+        </w:rPr>
+      </w:pPr>
+      <w:r>
+        <w:rPr>
+          <w:rFonts w:hint="eastAsia" w:ascii="SimSun" w:hAnsi="SimSun" w:eastAsia="SimSun" w:cs="SimSun"/>
+          <w:i w:val="0"/>
+          <w:iCs w:val="0"/>
+          <w:color w:val="374151"/>
+          <w:spacing w:val="0"/>
+          <w:sz w:val="32"/>
+          <w:szCs w:val="32"/>
+          <w:highlight w:val="yellow"/>
+          <w:lang w:val="en-US" w:eastAsia="zh-CN"/>
+        </w:rPr>
+        <w:t>M</w:t>
+      </w:r>
+      <w:r>
+        <w:rPr>
+          <w:rFonts w:hint="eastAsia" w:ascii="SimSun" w:hAnsi="SimSun" w:eastAsia="SimSun" w:cs="SimSun"/>
+          <w:i w:val="0"/>
+          <w:iCs w:val="0"/>
+          <w:caps w:val="0"/>
+          <w:color w:val="374151"/>
+          <w:spacing w:val="0"/>
+          <w:sz w:val="32"/>
+          <w:szCs w:val="32"/>
+          <w:highlight w:val="yellow"/>
+          <w:lang w:val="en-US" w:eastAsia="zh-CN"/>
+        </w:rPr>
+        <w:t>ybytis</w:t>
+      </w:r>
+      <w:r>
+        <w:rPr>
+          <w:rFonts w:hint="eastAsia" w:ascii="SimSun" w:hAnsi="SimSun" w:eastAsia="SimSun" w:cs="SimSun"/>
+          <w:i w:val="0"/>
+          <w:iCs w:val="0"/>
+          <w:caps w:val="0"/>
+          <w:color w:val="374151"/>
+          <w:spacing w:val="0"/>
+          <w:sz w:val="32"/>
+          <w:szCs w:val="32"/>
+          <w:highlight w:val="none"/>
+          <w:lang w:val="en-US" w:eastAsia="zh-CN"/>
+        </w:rPr>
+        <w:t xml:space="preserve">, </w:t>
+      </w:r>
+      <w:r>
+        <w:rPr>
+          <w:rFonts w:hint="eastAsia" w:ascii="SimSun" w:hAnsi="SimSun" w:eastAsia="SimSun" w:cs="SimSun"/>
+          <w:i w:val="0"/>
+          <w:iCs w:val="0"/>
+          <w:caps w:val="0"/>
+          <w:color w:val="374151"/>
+          <w:spacing w:val="0"/>
+          <w:sz w:val="32"/>
+          <w:szCs w:val="32"/>
+          <w:highlight w:val="yellow"/>
+          <w:lang w:val="en-US" w:eastAsia="zh-CN"/>
+        </w:rPr>
+        <w:t>Java</w:t>
+      </w:r>
+      <w:r>
+        <w:rPr>
+          <w:rFonts w:hint="eastAsia" w:ascii="SimSun" w:hAnsi="SimSun" w:eastAsia="SimSun" w:cs="SimSun"/>
+          <w:i w:val="0"/>
+          <w:iCs w:val="0"/>
+          <w:caps w:val="0"/>
+          <w:color w:val="374151"/>
+          <w:spacing w:val="0"/>
+          <w:sz w:val="32"/>
+          <w:szCs w:val="32"/>
+          <w:highlight w:val="none"/>
+          <w:lang w:val="en-US" w:eastAsia="zh-CN"/>
+        </w:rPr>
+        <w:t xml:space="preserve"> and </w:t>
+      </w:r>
+      <w:r>
+        <w:rPr>
+          <w:rFonts w:hint="eastAsia" w:ascii="SimSun" w:hAnsi="SimSun" w:eastAsia="SimSun" w:cs="SimSun"/>
+          <w:i w:val="0"/>
+          <w:iCs w:val="0"/>
+          <w:caps w:val="0"/>
+          <w:color w:val="374151"/>
+          <w:spacing w:val="0"/>
+          <w:sz w:val="32"/>
+          <w:szCs w:val="32"/>
+          <w:highlight w:val="yellow"/>
+          <w:lang w:val="en-US" w:eastAsia="zh-CN"/>
+        </w:rPr>
+        <w:t>springBoot</w:t>
+      </w:r>
+      <w:r>
+        <w:rPr>
+          <w:rFonts w:hint="default" w:ascii="SimSun" w:hAnsi="SimSun" w:eastAsia="SimSun" w:cs="SimSun"/>
+          <w:i w:val="0"/>
+          <w:iCs w:val="0"/>
+          <w:caps w:val="0"/>
+          <w:color w:val="374151"/>
+          <w:spacing w:val="0"/>
+          <w:sz w:val="32"/>
+          <w:szCs w:val="32"/>
+          <w:highlight w:val="none"/>
+          <w:lang w:val="en-US" w:eastAsia="zh-CN"/>
+        </w:rPr>
+        <w:t>’</w:t>
+      </w:r>
+      <w:r>
+        <w:rPr>
+          <w:rFonts w:hint="eastAsia" w:ascii="SimSun" w:hAnsi="SimSun" w:eastAsia="SimSun" w:cs="SimSun"/>
+          <w:i w:val="0"/>
+          <w:iCs w:val="0"/>
+          <w:caps w:val="0"/>
+          <w:color w:val="374151"/>
+          <w:spacing w:val="0"/>
+          <w:sz w:val="32"/>
+          <w:szCs w:val="32"/>
+          <w:highlight w:val="none"/>
+          <w:lang w:val="en-US" w:eastAsia="zh-CN"/>
+        </w:rPr>
+        <w:t xml:space="preserve">s </w:t>
+      </w:r>
+      <w:r>
+        <w:rPr>
+          <w:rFonts w:hint="eastAsia" w:ascii="SimSun" w:hAnsi="SimSun" w:eastAsia="SimSun" w:cs="SimSun"/>
+          <w:i w:val="0"/>
+          <w:iCs w:val="0"/>
+          <w:caps w:val="0"/>
+          <w:color w:val="374151"/>
+          <w:spacing w:val="0"/>
+          <w:sz w:val="32"/>
+          <w:szCs w:val="32"/>
+          <w:highlight w:val="red"/>
+          <w:lang w:val="en-US" w:eastAsia="zh-CN"/>
+        </w:rPr>
+        <w:t>Version</w:t>
+      </w:r>
+      <w:r>
+        <w:rPr>
+          <w:rFonts w:hint="eastAsia" w:ascii="SimSun" w:hAnsi="SimSun" w:eastAsia="SimSun" w:cs="SimSun"/>
+          <w:i w:val="0"/>
+          <w:iCs w:val="0"/>
+          <w:caps w:val="0"/>
+          <w:color w:val="374151"/>
+          <w:spacing w:val="0"/>
+          <w:sz w:val="32"/>
+          <w:szCs w:val="32"/>
+          <w:highlight w:val="none"/>
+          <w:lang w:val="en-US" w:eastAsia="zh-CN"/>
+        </w:rPr>
+        <w:t>!!! :</w:t>
+      </w:r>
+    </w:p>
+    <w:p>
+      <w:pPr>
+        <w:numPr>
+          <w:ilvl w:val="0"/>
+          <w:numId w:val="0"/>
+        </w:numPr>
+        <w:rPr>
+          <w:rFonts w:hint="default" w:ascii="SimSun" w:hAnsi="SimSun" w:eastAsia="SimSun" w:cs="SimSun"/>
+          <w:i w:val="0"/>
+          <w:iCs w:val="0"/>
+          <w:caps w:val="0"/>
+          <w:color w:val="374151"/>
+          <w:spacing w:val="0"/>
+          <w:sz w:val="32"/>
+          <w:szCs w:val="32"/>
+          <w:highlight w:val="none"/>
+          <w:lang w:val="en-US" w:eastAsia="zh-CN"/>
+        </w:rPr>
+      </w:pPr>
+      <w:r>
+        <w:rPr>
+          <w:rFonts w:hint="default" w:ascii="SimSun" w:hAnsi="SimSun" w:eastAsia="SimSun" w:cs="SimSun"/>
+          <w:i w:val="0"/>
+          <w:iCs w:val="0"/>
+          <w:caps w:val="0"/>
+          <w:color w:val="374151"/>
+          <w:spacing w:val="0"/>
+          <w:sz w:val="32"/>
+          <w:szCs w:val="32"/>
+          <w:highlight w:val="none"/>
+          <w:lang w:val="en-US" w:eastAsia="zh-CN"/>
+        </w:rPr>
+        <w:drawing>
+          <wp:inline distT="0" distB="0" distL="114300" distR="114300">
+            <wp:extent cx="4673600" cy="4946650"/>
+            <wp:effectExtent l="0" t="0" r="0" b="6350"/>
+            <wp:docPr id="21" name="图片 21" descr="1706089655676"/>
+            <wp:cNvGraphicFramePr>
+              <a:graphicFrameLocks xmlns:a="http://schemas.openxmlformats.org/drawingml/2006/main" noChangeAspect="1"/>
+            </wp:cNvGraphicFramePr>
+            <a:graphic xmlns:a="http://schemas.openxmlformats.org/drawingml/2006/main">
+              <a:graphicData uri="http://schemas.openxmlformats.org/drawingml/2006/picture">
+                <pic:pic xmlns:pic="http://schemas.openxmlformats.org/drawingml/2006/picture">
+                  <pic:nvPicPr>
+                    <pic:cNvPr id="21" name="图片 21" descr="1706089655676"/>
+                    <pic:cNvPicPr>
+                      <a:picLocks noChangeAspect="1"/>
+                    </pic:cNvPicPr>
+                  </pic:nvPicPr>
+                  <pic:blipFill>
+                    <a:blip r:embed="rId36"/>
+                    <a:stretch>
+                      <a:fillRect/>
+                    </a:stretch>
+                  </pic:blipFill>
+                  <pic:spPr>
+                    <a:xfrm>
+                      <a:off x="0" y="0"/>
+                      <a:ext cx="4673600" cy="4946650"/>
+                    </a:xfrm>
+                    <a:prstGeom prst="rect">
+                      <a:avLst/>
+                    </a:prstGeom>
+                  </pic:spPr>
+                </pic:pic>
+              </a:graphicData>
+            </a:graphic>
+          </wp:inline>
+        </w:drawing>
+      </w:r>
+    </w:p>
+    <w:p>
+      <w:pPr>
+        <w:numPr>
+          <w:ilvl w:val="0"/>
+          <w:numId w:val="0"/>
+        </w:numPr>
+        <w:rPr>
+          <w:rFonts w:hint="default" w:ascii="SimSun" w:hAnsi="SimSun" w:eastAsia="SimSun" w:cs="SimSun"/>
+          <w:i w:val="0"/>
+          <w:iCs w:val="0"/>
+          <w:caps w:val="0"/>
+          <w:color w:val="374151"/>
+          <w:spacing w:val="0"/>
+          <w:sz w:val="32"/>
+          <w:szCs w:val="32"/>
+          <w:highlight w:val="none"/>
+          <w:lang w:val="en-US" w:eastAsia="zh-CN"/>
+        </w:rPr>
+      </w:pPr>
+    </w:p>
+    <w:p>
+      <w:pPr>
+        <w:numPr>
+          <w:ilvl w:val="0"/>
+          <w:numId w:val="0"/>
+        </w:numPr>
+        <w:rPr>
+          <w:rFonts w:hint="default" w:ascii="SimSun" w:hAnsi="SimSun" w:eastAsia="SimSun" w:cs="SimSun"/>
+          <w:i w:val="0"/>
+          <w:iCs w:val="0"/>
+          <w:caps w:val="0"/>
+          <w:color w:val="374151"/>
+          <w:spacing w:val="0"/>
+          <w:sz w:val="32"/>
+          <w:szCs w:val="32"/>
+          <w:highlight w:val="none"/>
+          <w:lang w:val="en-US" w:eastAsia="zh-CN"/>
+        </w:rPr>
+      </w:pPr>
+    </w:p>
+    <w:p>
+      <w:pPr>
+        <w:numPr>
+          <w:ilvl w:val="0"/>
+          <w:numId w:val="0"/>
+        </w:numPr>
+        <w:rPr>
+          <w:rFonts w:hint="default" w:ascii="SimSun" w:hAnsi="SimSun" w:eastAsia="SimSun" w:cs="SimSun"/>
+          <w:i w:val="0"/>
+          <w:iCs w:val="0"/>
+          <w:caps w:val="0"/>
+          <w:color w:val="374151"/>
+          <w:spacing w:val="0"/>
+          <w:sz w:val="32"/>
+          <w:szCs w:val="32"/>
+          <w:highlight w:val="none"/>
+          <w:lang w:val="en-US" w:eastAsia="zh-CN"/>
+        </w:rPr>
+      </w:pPr>
+    </w:p>
+    <w:p>
+      <w:pPr>
+        <w:numPr>
+          <w:ilvl w:val="0"/>
+          <w:numId w:val="0"/>
+        </w:numPr>
+        <w:rPr>
+          <w:rFonts w:hint="default" w:ascii="SimSun" w:hAnsi="SimSun" w:eastAsia="SimSun" w:cs="SimSun"/>
+          <w:i w:val="0"/>
+          <w:iCs w:val="0"/>
+          <w:caps w:val="0"/>
+          <w:color w:val="374151"/>
+          <w:spacing w:val="0"/>
+          <w:sz w:val="32"/>
+          <w:szCs w:val="32"/>
+          <w:highlight w:val="none"/>
+          <w:lang w:val="en-US" w:eastAsia="zh-CN"/>
+        </w:rPr>
+      </w:pPr>
+    </w:p>
+    <w:p>
+      <w:pPr>
+        <w:numPr>
+          <w:ilvl w:val="0"/>
+          <w:numId w:val="0"/>
+        </w:numPr>
+        <w:rPr>
+          <w:rFonts w:hint="default" w:ascii="SimSun" w:hAnsi="SimSun" w:eastAsia="SimSun" w:cs="SimSun"/>
+          <w:i w:val="0"/>
+          <w:iCs w:val="0"/>
+          <w:caps w:val="0"/>
+          <w:color w:val="374151"/>
+          <w:spacing w:val="0"/>
+          <w:sz w:val="32"/>
+          <w:szCs w:val="32"/>
+          <w:highlight w:val="none"/>
+          <w:lang w:val="en-US" w:eastAsia="zh-CN"/>
+        </w:rPr>
+      </w:pPr>
+    </w:p>
+    <w:p>
+      <w:pPr>
+        <w:numPr>
+          <w:ilvl w:val="0"/>
+          <w:numId w:val="0"/>
+        </w:numPr>
+        <w:rPr>
+          <w:rFonts w:hint="default" w:ascii="SimSun" w:hAnsi="SimSun" w:eastAsia="SimSun" w:cs="SimSun"/>
+          <w:i w:val="0"/>
+          <w:iCs w:val="0"/>
+          <w:caps w:val="0"/>
+          <w:color w:val="374151"/>
+          <w:spacing w:val="0"/>
+          <w:sz w:val="32"/>
+          <w:szCs w:val="32"/>
+          <w:highlight w:val="none"/>
+          <w:lang w:val="en-US" w:eastAsia="zh-CN"/>
+        </w:rPr>
+      </w:pPr>
+    </w:p>
+    <w:p>
+      <w:pPr>
+        <w:numPr>
+          <w:ilvl w:val="0"/>
+          <w:numId w:val="0"/>
+        </w:numPr>
+        <w:rPr>
+          <w:rFonts w:hint="default" w:ascii="SimSun" w:hAnsi="SimSun" w:eastAsia="SimSun" w:cs="SimSun"/>
+          <w:i w:val="0"/>
+          <w:iCs w:val="0"/>
+          <w:caps w:val="0"/>
+          <w:color w:val="374151"/>
+          <w:spacing w:val="0"/>
+          <w:sz w:val="32"/>
+          <w:szCs w:val="32"/>
+          <w:highlight w:val="none"/>
           <w:lang w:val="en-US" w:eastAsia="zh-CN"/>
         </w:rPr>
       </w:pPr>
       <w:bookmarkStart w:id="0" w:name="_GoBack"/>
       <w:bookmarkEnd w:id="0"/>
-      <w:r>
-        <w:rPr>
-          <w:rFonts w:hint="eastAsia" w:ascii="Times New Roman" w:hAnsi="Times New Roman" w:eastAsia="SimSun" w:cs="Times New Roman"/>
-          <w:i w:val="0"/>
-          <w:iCs w:val="0"/>
-          <w:caps w:val="0"/>
-          <w:color w:val="374151"/>
-          <w:spacing w:val="0"/>
-          <w:sz w:val="32"/>
-          <w:szCs w:val="32"/>
-          <w:highlight w:val="none"/>
-          <w:lang w:val="en-US" w:eastAsia="zh-CN"/>
-        </w:rPr>
-        <w:t>请老师帮忙指点下~</w:t>
+    </w:p>
+    <w:p>
+      <w:pPr>
+        <w:numPr>
+          <w:ilvl w:val="0"/>
+          <w:numId w:val="0"/>
+        </w:numPr>
+      </w:pPr>
+      <w:r>
+        <w:rPr>
+          <w:rFonts w:ascii="SimSun" w:hAnsi="SimSun" w:eastAsia="SimSun" w:cs="SimSun"/>
+          <w:sz w:val="24"/>
+          <w:szCs w:val="24"/>
+        </w:rPr>
+        <w:fldChar w:fldCharType="begin"/>
+      </w:r>
+      <w:r>
+        <w:rPr>
+          <w:rFonts w:ascii="SimSun" w:hAnsi="SimSun" w:eastAsia="SimSun" w:cs="SimSun"/>
+          <w:sz w:val="24"/>
+          <w:szCs w:val="24"/>
+        </w:rPr>
+        <w:instrText xml:space="preserve"> HYPERLINK "http://localhost:8080/website/getAllshow" </w:instrText>
+      </w:r>
+      <w:r>
+        <w:rPr>
+          <w:rFonts w:ascii="SimSun" w:hAnsi="SimSun" w:eastAsia="SimSun" w:cs="SimSun"/>
+          <w:sz w:val="24"/>
+          <w:szCs w:val="24"/>
+        </w:rPr>
+        <w:fldChar w:fldCharType="separate"/>
+      </w:r>
+      <w:r>
+        <w:rPr>
+          <w:rStyle w:val="4"/>
+          <w:rFonts w:ascii="SimSun" w:hAnsi="SimSun" w:eastAsia="SimSun" w:cs="SimSun"/>
+          <w:sz w:val="24"/>
+          <w:szCs w:val="24"/>
+        </w:rPr>
+        <w:t>localhost:8080/website/getAllshow</w:t>
+      </w:r>
+      <w:r>
+        <w:rPr>
+          <w:rFonts w:ascii="SimSun" w:hAnsi="SimSun" w:eastAsia="SimSun" w:cs="SimSun"/>
+          <w:sz w:val="24"/>
+          <w:szCs w:val="24"/>
+        </w:rPr>
+        <w:fldChar w:fldCharType="end"/>
+      </w:r>
+    </w:p>
+    <w:p>
+      <w:pPr>
+        <w:numPr>
+          <w:ilvl w:val="0"/>
+          <w:numId w:val="0"/>
+        </w:numPr>
+      </w:pPr>
+      <w:r>
+        <w:drawing>
+          <wp:inline distT="0" distB="0" distL="114300" distR="114300">
+            <wp:extent cx="5271135" cy="4895850"/>
+            <wp:effectExtent l="0" t="0" r="12065" b="6350"/>
+            <wp:docPr id="10" name="图片 1"/>
+            <wp:cNvGraphicFramePr>
+              <a:graphicFrameLocks xmlns:a="http://schemas.openxmlformats.org/drawingml/2006/main" noChangeAspect="1"/>
+            </wp:cNvGraphicFramePr>
+            <a:graphic xmlns:a="http://schemas.openxmlformats.org/drawingml/2006/main">
+              <a:graphicData uri="http://schemas.openxmlformats.org/drawingml/2006/picture">
+                <pic:pic xmlns:pic="http://schemas.openxmlformats.org/drawingml/2006/picture">
+                  <pic:nvPicPr>
+                    <pic:cNvPr id="10" name="图片 1"/>
+                    <pic:cNvPicPr>
+                      <a:picLocks noChangeAspect="1"/>
+                    </pic:cNvPicPr>
+                  </pic:nvPicPr>
+                  <pic:blipFill>
+                    <a:blip r:embed="rId37"/>
+                    <a:stretch>
+                      <a:fillRect/>
+                    </a:stretch>
+                  </pic:blipFill>
+                  <pic:spPr>
+                    <a:xfrm>
+                      <a:off x="0" y="0"/>
+                      <a:ext cx="5271135" cy="4895850"/>
+                    </a:xfrm>
+                    <a:prstGeom prst="rect">
+                      <a:avLst/>
+                    </a:prstGeom>
+                    <a:noFill/>
+                    <a:ln>
+                      <a:noFill/>
+                    </a:ln>
+                  </pic:spPr>
+                </pic:pic>
+              </a:graphicData>
+            </a:graphic>
+          </wp:inline>
+        </w:drawing>
+      </w:r>
+    </w:p>
+    <w:p>
+      <w:pPr>
+        <w:numPr>
+          <w:ilvl w:val="0"/>
+          <w:numId w:val="0"/>
+        </w:numPr>
+      </w:pPr>
+    </w:p>
+    <w:p>
+      <w:pPr>
+        <w:numPr>
+          <w:ilvl w:val="0"/>
+          <w:numId w:val="0"/>
+        </w:numPr>
+      </w:pPr>
+      <w:r>
+        <w:rPr>
+          <w:rFonts w:ascii="SimSun" w:hAnsi="SimSun" w:eastAsia="SimSun" w:cs="SimSun"/>
+          <w:sz w:val="24"/>
+          <w:szCs w:val="24"/>
+        </w:rPr>
+        <w:fldChar w:fldCharType="begin"/>
+      </w:r>
+      <w:r>
+        <w:rPr>
+          <w:rFonts w:ascii="SimSun" w:hAnsi="SimSun" w:eastAsia="SimSun" w:cs="SimSun"/>
+          <w:sz w:val="24"/>
+          <w:szCs w:val="24"/>
+        </w:rPr>
+        <w:instrText xml:space="preserve"> HYPERLINK "http://localhost:8080/website//getWebsiteId/1" </w:instrText>
+      </w:r>
+      <w:r>
+        <w:rPr>
+          <w:rFonts w:ascii="SimSun" w:hAnsi="SimSun" w:eastAsia="SimSun" w:cs="SimSun"/>
+          <w:sz w:val="24"/>
+          <w:szCs w:val="24"/>
+        </w:rPr>
+        <w:fldChar w:fldCharType="separate"/>
+      </w:r>
+      <w:r>
+        <w:rPr>
+          <w:rStyle w:val="4"/>
+          <w:rFonts w:ascii="SimSun" w:hAnsi="SimSun" w:eastAsia="SimSun" w:cs="SimSun"/>
+          <w:sz w:val="24"/>
+          <w:szCs w:val="24"/>
+        </w:rPr>
+        <w:t>localhost:8080/website//getWebsiteId/1</w:t>
+      </w:r>
+      <w:r>
+        <w:rPr>
+          <w:rFonts w:ascii="SimSun" w:hAnsi="SimSun" w:eastAsia="SimSun" w:cs="SimSun"/>
+          <w:sz w:val="24"/>
+          <w:szCs w:val="24"/>
+        </w:rPr>
+        <w:fldChar w:fldCharType="end"/>
+      </w:r>
+    </w:p>
+    <w:p>
+      <w:pPr>
+        <w:numPr>
+          <w:ilvl w:val="0"/>
+          <w:numId w:val="0"/>
+        </w:numPr>
+        <w:rPr>
+          <w:rFonts w:hint="default"/>
+          <w:lang w:val="en-US" w:eastAsia="zh-CN"/>
+        </w:rPr>
+      </w:pPr>
+      <w:r>
+        <w:drawing>
+          <wp:inline distT="0" distB="0" distL="114300" distR="114300">
+            <wp:extent cx="5269865" cy="2506980"/>
+            <wp:effectExtent l="0" t="0" r="635" b="7620"/>
+            <wp:docPr id="12" name="图片 2"/>
+            <wp:cNvGraphicFramePr>
+              <a:graphicFrameLocks xmlns:a="http://schemas.openxmlformats.org/drawingml/2006/main" noChangeAspect="1"/>
+            </wp:cNvGraphicFramePr>
+            <a:graphic xmlns:a="http://schemas.openxmlformats.org/drawingml/2006/main">
+              <a:graphicData uri="http://schemas.openxmlformats.org/drawingml/2006/picture">
+                <pic:pic xmlns:pic="http://schemas.openxmlformats.org/drawingml/2006/picture">
+                  <pic:nvPicPr>
+                    <pic:cNvPr id="12" name="图片 2"/>
+                    <pic:cNvPicPr>
+                      <a:picLocks noChangeAspect="1"/>
+                    </pic:cNvPicPr>
+                  </pic:nvPicPr>
+                  <pic:blipFill>
+                    <a:blip r:embed="rId38"/>
+                    <a:stretch>
+                      <a:fillRect/>
+                    </a:stretch>
+                  </pic:blipFill>
+                  <pic:spPr>
+                    <a:xfrm>
+                      <a:off x="0" y="0"/>
+                      <a:ext cx="5269865" cy="2506980"/>
+                    </a:xfrm>
+                    <a:prstGeom prst="rect">
+                      <a:avLst/>
+                    </a:prstGeom>
+                    <a:noFill/>
+                    <a:ln>
+                      <a:noFill/>
+                    </a:ln>
+                  </pic:spPr>
+                </pic:pic>
+              </a:graphicData>
+            </a:graphic>
+          </wp:inline>
+        </w:drawing>
       </w:r>
     </w:p>
     <w:sectPr>
@@ -4818,11 +7103,26 @@
       </w:rPr>
     </w:lvl>
   </w:abstractNum>
+  <w:abstractNum w:abstractNumId="2">
+    <w:nsid w:val="2D9DEB3A"/>
+    <w:multiLevelType w:val="singleLevel"/>
+    <w:tmpl w:val="2D9DEB3A"/>
+    <w:lvl w:ilvl="0" w:tentative="0">
+      <w:start w:val="1"/>
+      <w:numFmt w:val="decimal"/>
+      <w:suff w:val="space"/>
+      <w:lvlText w:val="%1."/>
+      <w:lvlJc w:val="left"/>
+    </w:lvl>
+  </w:abstractNum>
   <w:num w:numId="1">
     <w:abstractNumId w:val="0"/>
   </w:num>
   <w:num w:numId="2">
     <w:abstractNumId w:val="1"/>
+  </w:num>
+  <w:num w:numId="3">
+    <w:abstractNumId w:val="2"/>
   </w:num>
 </w:numbering>
 </file>
@@ -5130,6 +7430,15 @@
       <w:u w:val="single"/>
     </w:rPr>
   </w:style>
+  <w:style w:type="character" w:styleId="5">
+    <w:name w:val="HTML Code"/>
+    <w:basedOn w:val="3"/>
+    <w:uiPriority w:val="0"/>
+    <w:rPr>
+      <w:rFonts w:ascii="Courier New" w:hAnsi="Courier New"/>
+      <w:sz w:val="20"/>
+    </w:rPr>
+  </w:style>
 </w:styles>
 </file>
 

--- a/report/SpringBoot.docx
+++ b/report/SpringBoot.docx
@@ -5412,12 +5412,240 @@
           <w:caps w:val="0"/>
           <w:color w:val="374151"/>
           <w:spacing w:val="0"/>
+          <w:sz w:val="22"/>
+          <w:szCs w:val="22"/>
+          <w:highlight w:val="none"/>
+          <w:lang w:val="en-US" w:eastAsia="zh-CN"/>
+        </w:rPr>
+      </w:pPr>
+    </w:p>
+    <w:p>
+      <w:pPr>
+        <w:numPr>
+          <w:ilvl w:val="0"/>
+          <w:numId w:val="0"/>
+        </w:numPr>
+        <w:rPr>
+          <w:rFonts w:hint="default" w:ascii="SimSun" w:hAnsi="SimSun" w:eastAsia="SimSun" w:cs="SimSun"/>
+          <w:i w:val="0"/>
+          <w:iCs w:val="0"/>
+          <w:caps w:val="0"/>
+          <w:color w:val="374151"/>
+          <w:spacing w:val="0"/>
           <w:sz w:val="32"/>
           <w:szCs w:val="32"/>
           <w:highlight w:val="none"/>
           <w:lang w:val="en-US" w:eastAsia="zh-CN"/>
         </w:rPr>
       </w:pPr>
+      <w:r>
+        <w:rPr>
+          <w:rFonts w:hint="default" w:ascii="SimSun" w:hAnsi="SimSun" w:eastAsia="SimSun" w:cs="SimSun"/>
+          <w:i w:val="0"/>
+          <w:iCs w:val="0"/>
+          <w:caps w:val="0"/>
+          <w:color w:val="374151"/>
+          <w:spacing w:val="0"/>
+          <w:sz w:val="32"/>
+          <w:szCs w:val="32"/>
+          <w:highlight w:val="none"/>
+          <w:lang w:val="en-US" w:eastAsia="zh-CN"/>
+        </w:rPr>
+        <w:t>“</w:t>
+      </w:r>
+      <w:r>
+        <w:rPr>
+          <w:rFonts w:hint="default" w:ascii="SimSun" w:hAnsi="SimSun" w:eastAsia="SimSun" w:cs="SimSun"/>
+          <w:i w:val="0"/>
+          <w:iCs w:val="0"/>
+          <w:caps w:val="0"/>
+          <w:color w:val="374151"/>
+          <w:spacing w:val="0"/>
+          <w:sz w:val="32"/>
+          <w:szCs w:val="32"/>
+          <w:highlight w:val="yellow"/>
+          <w:lang w:val="en-US" w:eastAsia="zh-CN"/>
+        </w:rPr>
+        <w:t>application.properties</w:t>
+      </w:r>
+      <w:r>
+        <w:rPr>
+          <w:rFonts w:hint="default" w:ascii="SimSun" w:hAnsi="SimSun" w:eastAsia="SimSun" w:cs="SimSun"/>
+          <w:i w:val="0"/>
+          <w:iCs w:val="0"/>
+          <w:caps w:val="0"/>
+          <w:color w:val="374151"/>
+          <w:spacing w:val="0"/>
+          <w:sz w:val="32"/>
+          <w:szCs w:val="32"/>
+          <w:highlight w:val="none"/>
+          <w:lang w:val="en-US" w:eastAsia="zh-CN"/>
+        </w:rPr>
+        <w:t>”: (</w:t>
+      </w:r>
+      <w:r>
+        <w:rPr>
+          <w:rFonts w:hint="default" w:ascii="SimSun" w:hAnsi="SimSun" w:eastAsia="SimSun" w:cs="SimSun"/>
+          <w:i w:val="0"/>
+          <w:iCs w:val="0"/>
+          <w:caps w:val="0"/>
+          <w:color w:val="374151"/>
+          <w:spacing w:val="0"/>
+          <w:sz w:val="32"/>
+          <w:szCs w:val="32"/>
+          <w:highlight w:val="red"/>
+          <w:lang w:val="en-US" w:eastAsia="zh-CN"/>
+        </w:rPr>
+        <w:t>!!!</w:t>
+      </w:r>
+      <w:r>
+        <w:rPr>
+          <w:rFonts w:hint="default" w:ascii="SimSun" w:hAnsi="SimSun" w:eastAsia="SimSun" w:cs="SimSun"/>
+          <w:i w:val="0"/>
+          <w:iCs w:val="0"/>
+          <w:caps w:val="0"/>
+          <w:color w:val="374151"/>
+          <w:spacing w:val="0"/>
+          <w:sz w:val="32"/>
+          <w:szCs w:val="32"/>
+          <w:highlight w:val="none"/>
+          <w:lang w:val="en-US" w:eastAsia="zh-CN"/>
+        </w:rPr>
+        <w:t>)</w:t>
+      </w:r>
+      <w:bookmarkStart w:id="0" w:name="_GoBack"/>
+      <w:bookmarkEnd w:id="0"/>
+    </w:p>
+    <w:p>
+      <w:pPr>
+        <w:numPr>
+          <w:ilvl w:val="0"/>
+          <w:numId w:val="0"/>
+        </w:numPr>
+        <w:rPr>
+          <w:rFonts w:hint="default" w:ascii="SimSun" w:hAnsi="SimSun" w:eastAsia="SimSun" w:cs="SimSun"/>
+          <w:i w:val="0"/>
+          <w:iCs w:val="0"/>
+          <w:caps w:val="0"/>
+          <w:color w:val="374151"/>
+          <w:spacing w:val="0"/>
+          <w:sz w:val="32"/>
+          <w:szCs w:val="32"/>
+          <w:highlight w:val="none"/>
+          <w:lang w:val="en-US" w:eastAsia="zh-CN"/>
+        </w:rPr>
+      </w:pPr>
+      <w:r>
+        <w:rPr>
+          <w:rFonts w:hint="default" w:ascii="SimSun" w:hAnsi="SimSun" w:eastAsia="SimSun" w:cs="SimSun"/>
+          <w:i w:val="0"/>
+          <w:iCs w:val="0"/>
+          <w:caps w:val="0"/>
+          <w:color w:val="374151"/>
+          <w:spacing w:val="0"/>
+          <w:sz w:val="32"/>
+          <w:szCs w:val="32"/>
+          <w:highlight w:val="none"/>
+          <w:lang w:val="en-US" w:eastAsia="zh-CN"/>
+        </w:rPr>
+        <w:drawing>
+          <wp:inline distT="0" distB="0" distL="114300" distR="114300">
+            <wp:extent cx="5273040" cy="2929255"/>
+            <wp:effectExtent l="0" t="0" r="10160" b="4445"/>
+            <wp:docPr id="22" name="图片 22" descr="1706158008046"/>
+            <wp:cNvGraphicFramePr>
+              <a:graphicFrameLocks xmlns:a="http://schemas.openxmlformats.org/drawingml/2006/main" noChangeAspect="1"/>
+            </wp:cNvGraphicFramePr>
+            <a:graphic xmlns:a="http://schemas.openxmlformats.org/drawingml/2006/main">
+              <a:graphicData uri="http://schemas.openxmlformats.org/drawingml/2006/picture">
+                <pic:pic xmlns:pic="http://schemas.openxmlformats.org/drawingml/2006/picture">
+                  <pic:nvPicPr>
+                    <pic:cNvPr id="22" name="图片 22" descr="1706158008046"/>
+                    <pic:cNvPicPr>
+                      <a:picLocks noChangeAspect="1"/>
+                    </pic:cNvPicPr>
+                  </pic:nvPicPr>
+                  <pic:blipFill>
+                    <a:blip r:embed="rId34"/>
+                    <a:stretch>
+                      <a:fillRect/>
+                    </a:stretch>
+                  </pic:blipFill>
+                  <pic:spPr>
+                    <a:xfrm>
+                      <a:off x="0" y="0"/>
+                      <a:ext cx="5273040" cy="2929255"/>
+                    </a:xfrm>
+                    <a:prstGeom prst="rect">
+                      <a:avLst/>
+                    </a:prstGeom>
+                  </pic:spPr>
+                </pic:pic>
+              </a:graphicData>
+            </a:graphic>
+          </wp:inline>
+        </w:drawing>
+      </w:r>
+    </w:p>
+    <w:p>
+      <w:pPr>
+        <w:numPr>
+          <w:ilvl w:val="0"/>
+          <w:numId w:val="0"/>
+        </w:numPr>
+        <w:rPr>
+          <w:rFonts w:hint="default" w:ascii="SimSun" w:hAnsi="SimSun" w:eastAsia="SimSun" w:cs="SimSun"/>
+          <w:i w:val="0"/>
+          <w:iCs w:val="0"/>
+          <w:caps w:val="0"/>
+          <w:color w:val="374151"/>
+          <w:spacing w:val="0"/>
+          <w:sz w:val="32"/>
+          <w:szCs w:val="32"/>
+          <w:highlight w:val="none"/>
+          <w:lang w:val="en-US" w:eastAsia="zh-CN"/>
+        </w:rPr>
+      </w:pPr>
+    </w:p>
+    <w:p>
+      <w:pPr>
+        <w:numPr>
+          <w:ilvl w:val="0"/>
+          <w:numId w:val="0"/>
+        </w:numPr>
+        <w:rPr>
+          <w:rFonts w:hint="default" w:ascii="SimSun" w:hAnsi="SimSun" w:eastAsia="SimSun" w:cs="SimSun"/>
+          <w:i w:val="0"/>
+          <w:iCs w:val="0"/>
+          <w:caps w:val="0"/>
+          <w:color w:val="374151"/>
+          <w:spacing w:val="0"/>
+          <w:sz w:val="32"/>
+          <w:szCs w:val="32"/>
+          <w:highlight w:val="none"/>
+          <w:lang w:val="en-US" w:eastAsia="zh-CN"/>
+        </w:rPr>
+      </w:pPr>
+    </w:p>
+    <w:p>
+      <w:pPr>
+        <w:numPr>
+          <w:ilvl w:val="0"/>
+          <w:numId w:val="0"/>
+        </w:numPr>
+        <w:rPr>
+          <w:rFonts w:hint="default" w:ascii="SimSun" w:hAnsi="SimSun" w:eastAsia="SimSun" w:cs="SimSun"/>
+          <w:i w:val="0"/>
+          <w:iCs w:val="0"/>
+          <w:caps w:val="0"/>
+          <w:color w:val="374151"/>
+          <w:spacing w:val="0"/>
+          <w:sz w:val="32"/>
+          <w:szCs w:val="32"/>
+          <w:highlight w:val="none"/>
+          <w:lang w:val="en-US" w:eastAsia="zh-CN"/>
+        </w:rPr>
+      </w:pPr>
     </w:p>
     <w:p>
       <w:pPr>
@@ -5433,8 +5661,8 @@
           <w:caps w:val="0"/>
           <w:color w:val="374151"/>
           <w:spacing w:val="0"/>
-          <w:sz w:val="32"/>
-          <w:szCs w:val="32"/>
+          <w:sz w:val="28"/>
+          <w:szCs w:val="28"/>
           <w:highlight w:val="none"/>
           <w:lang w:val="en-US" w:eastAsia="zh-CN"/>
         </w:rPr>
@@ -5447,8 +5675,8 @@
           <w:caps w:val="0"/>
           <w:color w:val="374151"/>
           <w:spacing w:val="0"/>
-          <w:sz w:val="32"/>
-          <w:szCs w:val="32"/>
+          <w:sz w:val="28"/>
+          <w:szCs w:val="28"/>
           <w:highlight w:val="red"/>
           <w:lang w:val="en-US" w:eastAsia="zh-CN"/>
         </w:rPr>
@@ -5462,8 +5690,8 @@
           <w:caps w:val="0"/>
           <w:color w:val="374151"/>
           <w:spacing w:val="0"/>
-          <w:sz w:val="32"/>
-          <w:szCs w:val="32"/>
+          <w:sz w:val="28"/>
+          <w:szCs w:val="28"/>
           <w:highlight w:val="red"/>
           <w:lang w:val="en-US" w:eastAsia="zh-CN"/>
         </w:rPr>
@@ -5477,8 +5705,8 @@
           <w:caps w:val="0"/>
           <w:color w:val="374151"/>
           <w:spacing w:val="0"/>
-          <w:sz w:val="32"/>
-          <w:szCs w:val="32"/>
+          <w:sz w:val="28"/>
+          <w:szCs w:val="28"/>
           <w:highlight w:val="red"/>
           <w:lang w:val="en-US" w:eastAsia="zh-CN"/>
         </w:rPr>
@@ -5492,8 +5720,8 @@
           <w:caps w:val="0"/>
           <w:color w:val="374151"/>
           <w:spacing w:val="0"/>
-          <w:sz w:val="32"/>
-          <w:szCs w:val="32"/>
+          <w:sz w:val="28"/>
+          <w:szCs w:val="28"/>
           <w:highlight w:val="red"/>
           <w:lang w:val="en-US" w:eastAsia="zh-CN"/>
         </w:rPr>
@@ -5507,8 +5735,8 @@
           <w:caps w:val="0"/>
           <w:color w:val="374151"/>
           <w:spacing w:val="0"/>
-          <w:sz w:val="32"/>
-          <w:szCs w:val="32"/>
+          <w:sz w:val="28"/>
+          <w:szCs w:val="28"/>
           <w:highlight w:val="red"/>
           <w:lang w:val="en-US" w:eastAsia="zh-CN"/>
         </w:rPr>
@@ -5522,8 +5750,8 @@
           <w:caps w:val="0"/>
           <w:color w:val="374151"/>
           <w:spacing w:val="0"/>
-          <w:sz w:val="32"/>
-          <w:szCs w:val="32"/>
+          <w:sz w:val="28"/>
+          <w:szCs w:val="28"/>
           <w:highlight w:val="red"/>
           <w:lang w:val="en-US" w:eastAsia="zh-CN"/>
         </w:rPr>
@@ -5537,8 +5765,8 @@
           <w:caps w:val="0"/>
           <w:color w:val="374151"/>
           <w:spacing w:val="0"/>
-          <w:sz w:val="32"/>
-          <w:szCs w:val="32"/>
+          <w:sz w:val="28"/>
+          <w:szCs w:val="28"/>
           <w:highlight w:val="red"/>
           <w:lang w:val="en-US" w:eastAsia="zh-CN"/>
         </w:rPr>
@@ -5552,8 +5780,8 @@
           <w:caps w:val="0"/>
           <w:color w:val="374151"/>
           <w:spacing w:val="0"/>
-          <w:sz w:val="32"/>
-          <w:szCs w:val="32"/>
+          <w:sz w:val="28"/>
+          <w:szCs w:val="28"/>
           <w:highlight w:val="red"/>
           <w:lang w:val="en-US" w:eastAsia="zh-CN"/>
         </w:rPr>
@@ -5567,8 +5795,8 @@
           <w:caps w:val="0"/>
           <w:color w:val="374151"/>
           <w:spacing w:val="0"/>
-          <w:sz w:val="32"/>
-          <w:szCs w:val="32"/>
+          <w:sz w:val="28"/>
+          <w:szCs w:val="28"/>
           <w:highlight w:val="none"/>
           <w:lang w:val="en-US" w:eastAsia="zh-CN"/>
         </w:rPr>
@@ -5678,7 +5906,6 @@
           <w:spacing w:val="0"/>
           <w:sz w:val="14"/>
           <w:szCs w:val="14"/>
-          <w:bdr w:val="none" w:color="auto" w:sz="0" w:space="0"/>
           <w:shd w:val="clear" w:fill="F9F2F4"/>
         </w:rPr>
         <w:t>mapper映射层</w:t>
@@ -5766,7 +5993,6 @@
           <w:spacing w:val="0"/>
           <w:sz w:val="14"/>
           <w:szCs w:val="14"/>
-          <w:bdr w:val="none" w:color="auto" w:sz="0" w:space="0"/>
           <w:shd w:val="clear" w:fill="F9F2F4"/>
         </w:rPr>
         <w:t>mybatis</w:t>
@@ -5796,7 +6022,6 @@
           <w:spacing w:val="0"/>
           <w:sz w:val="14"/>
           <w:szCs w:val="14"/>
-          <w:bdr w:val="none" w:color="auto" w:sz="0" w:space="0"/>
           <w:shd w:val="clear" w:fill="F9F2F4"/>
         </w:rPr>
         <w:t>*Mapper.xml</w:t>
@@ -5843,7 +6068,7 @@
                     </pic:cNvPicPr>
                   </pic:nvPicPr>
                   <pic:blipFill>
-                    <a:blip r:embed="rId34"/>
+                    <a:blip r:embed="rId35"/>
                     <a:stretch>
                       <a:fillRect/>
                     </a:stretch>
@@ -6053,7 +6278,6 @@
           <w:spacing w:val="0"/>
           <w:sz w:val="14"/>
           <w:szCs w:val="14"/>
-          <w:bdr w:val="none" w:color="auto" w:sz="0" w:space="0"/>
           <w:shd w:val="clear" w:fill="F9F2F4"/>
         </w:rPr>
         <w:t>resources</w:t>
@@ -6083,7 +6307,6 @@
           <w:spacing w:val="0"/>
           <w:sz w:val="14"/>
           <w:szCs w:val="14"/>
-          <w:bdr w:val="none" w:color="auto" w:sz="0" w:space="0"/>
           <w:shd w:val="clear" w:fill="F9F2F4"/>
         </w:rPr>
         <w:t>mapper</w:t>
@@ -6127,7 +6350,6 @@
           <w:spacing w:val="0"/>
           <w:sz w:val="14"/>
           <w:szCs w:val="14"/>
-          <w:bdr w:val="none" w:color="auto" w:sz="0" w:space="0"/>
           <w:shd w:val="clear" w:fill="F9F2F4"/>
         </w:rPr>
         <w:t>WebsiteMapper.xml</w:t>
@@ -6201,7 +6423,7 @@
                     </pic:cNvPicPr>
                   </pic:nvPicPr>
                   <pic:blipFill>
-                    <a:blip r:embed="rId35"/>
+                    <a:blip r:embed="rId36"/>
                     <a:stretch>
                       <a:fillRect/>
                     </a:stretch>
@@ -6484,7 +6706,7 @@
                     </pic:cNvPicPr>
                   </pic:nvPicPr>
                   <pic:blipFill>
-                    <a:blip r:embed="rId36"/>
+                    <a:blip r:embed="rId37"/>
                     <a:stretch>
                       <a:fillRect/>
                     </a:stretch>
@@ -6644,8 +6866,6 @@
           <w:lang w:val="en-US" w:eastAsia="zh-CN"/>
         </w:rPr>
       </w:pPr>
-      <w:bookmarkStart w:id="0" w:name="_GoBack"/>
-      <w:bookmarkEnd w:id="0"/>
     </w:p>
     <w:p>
       <w:pPr>
@@ -6722,7 +6942,7 @@
                     </pic:cNvPicPr>
                   </pic:nvPicPr>
                   <pic:blipFill>
-                    <a:blip r:embed="rId37"/>
+                    <a:blip r:embed="rId38"/>
                     <a:stretch>
                       <a:fillRect/>
                     </a:stretch>
@@ -6834,7 +7054,7 @@
                     </pic:cNvPicPr>
                   </pic:nvPicPr>
                   <pic:blipFill>
-                    <a:blip r:embed="rId38"/>
+                    <a:blip r:embed="rId39"/>
                     <a:stretch>
                       <a:fillRect/>
                     </a:stretch>
